--- a/WayzReport.docx
+++ b/WayzReport.docx
@@ -2,18 +2,1920 @@
 <file path=word/document.xml><?xml version="1.0" encoding="utf-8"?>
 <w:document xmlns:wpc="http://schemas.microsoft.com/office/word/2010/wordprocessingCanvas" xmlns:mc="http://schemas.openxmlformats.org/markup-compatibility/2006" xmlns:o="urn:schemas-microsoft-com:office:office" xmlns:r="http://schemas.openxmlformats.org/officeDocument/2006/relationships" xmlns:m="http://schemas.openxmlformats.org/officeDocument/2006/math" xmlns:v="urn:schemas-microsoft-com:vml" xmlns:wp14="http://schemas.microsoft.com/office/word/2010/wordprocessingDrawing" xmlns:wp="http://schemas.openxmlformats.org/drawingml/2006/wordprocessingDrawing" xmlns:w10="urn:schemas-microsoft-com:office:word" xmlns:w="http://schemas.openxmlformats.org/wordprocessingml/2006/main" xmlns:w14="http://schemas.microsoft.com/office/word/2010/wordml" xmlns:w15="http://schemas.microsoft.com/office/word/2012/wordml" xmlns:wpg="http://schemas.microsoft.com/office/word/2010/wordprocessingGroup" xmlns:wpi="http://schemas.microsoft.com/office/word/2010/wordprocessingInk" xmlns:wne="http://schemas.microsoft.com/office/word/2006/wordml" xmlns:wps="http://schemas.microsoft.com/office/word/2010/wordprocessingShape" mc:Ignorable="w14 w15 wp14">
   <w:body>
+    <w:sdt>
+      <w:sdtPr>
+        <w:id w:val="-797450680"/>
+        <w:docPartObj>
+          <w:docPartGallery w:val="Cover Pages"/>
+          <w:docPartUnique/>
+        </w:docPartObj>
+      </w:sdtPr>
+      <w:sdtEndPr>
+        <w:rPr>
+          <w:lang w:val="en-US"/>
+        </w:rPr>
+      </w:sdtEndPr>
+      <w:sdtContent>
+        <w:p/>
+        <w:p>
+          <w:pPr>
+            <w:rPr>
+              <w:lang w:val="en-US"/>
+            </w:rPr>
+          </w:pPr>
+          <w:r>
+            <w:rPr>
+              <w:noProof/>
+            </w:rPr>
+            <mc:AlternateContent>
+              <mc:Choice Requires="wpg">
+                <w:drawing>
+                  <wp:anchor distT="0" distB="0" distL="114300" distR="114300" simplePos="0" relativeHeight="251659264" behindDoc="1" locked="0" layoutInCell="1" allowOverlap="1" wp14:anchorId="5D45464F" wp14:editId="45A71C84">
+                    <wp:simplePos x="0" y="0"/>
+                    <wp:positionH relativeFrom="margin">
+                      <wp:align>center</wp:align>
+                    </wp:positionH>
+                    <mc:AlternateContent>
+                      <mc:Choice Requires="wp14">
+                        <wp:positionV relativeFrom="page">
+                          <wp14:pctPosVOffset>4500</wp14:pctPosVOffset>
+                        </wp:positionV>
+                      </mc:Choice>
+                      <mc:Fallback>
+                        <wp:positionV relativeFrom="page">
+                          <wp:posOffset>480695</wp:posOffset>
+                        </wp:positionV>
+                      </mc:Fallback>
+                    </mc:AlternateContent>
+                    <wp:extent cx="6858000" cy="7068185"/>
+                    <wp:effectExtent l="0" t="0" r="0" b="0"/>
+                    <wp:wrapNone/>
+                    <wp:docPr id="125" name="Group 125"/>
+                    <wp:cNvGraphicFramePr>
+                      <a:graphicFrameLocks xmlns:a="http://schemas.openxmlformats.org/drawingml/2006/main" noChangeAspect="1"/>
+                    </wp:cNvGraphicFramePr>
+                    <a:graphic xmlns:a="http://schemas.openxmlformats.org/drawingml/2006/main">
+                      <a:graphicData uri="http://schemas.microsoft.com/office/word/2010/wordprocessingGroup">
+                        <wpg:wgp>
+                          <wpg:cNvGrpSpPr>
+                            <a:grpSpLocks noChangeAspect="1"/>
+                          </wpg:cNvGrpSpPr>
+                          <wpg:grpSpPr>
+                            <a:xfrm>
+                              <a:off x="0" y="0"/>
+                              <a:ext cx="6858000" cy="7068312"/>
+                              <a:chOff x="0" y="0"/>
+                              <a:chExt cx="5561330" cy="5404485"/>
+                            </a:xfrm>
+                          </wpg:grpSpPr>
+                          <wps:wsp>
+                            <wps:cNvPr id="126" name="Freeform 10"/>
+                            <wps:cNvSpPr>
+                              <a:spLocks/>
+                            </wps:cNvSpPr>
+                            <wps:spPr bwMode="auto">
+                              <a:xfrm>
+                                <a:off x="0" y="0"/>
+                                <a:ext cx="5557520" cy="5404485"/>
+                              </a:xfrm>
+                              <a:custGeom>
+                                <a:avLst/>
+                                <a:gdLst>
+                                  <a:gd name="T0" fmla="*/ 0 w 720"/>
+                                  <a:gd name="T1" fmla="*/ 0 h 700"/>
+                                  <a:gd name="T2" fmla="*/ 0 w 720"/>
+                                  <a:gd name="T3" fmla="*/ 644 h 700"/>
+                                  <a:gd name="T4" fmla="*/ 113 w 720"/>
+                                  <a:gd name="T5" fmla="*/ 665 h 700"/>
+                                  <a:gd name="T6" fmla="*/ 720 w 720"/>
+                                  <a:gd name="T7" fmla="*/ 644 h 700"/>
+                                  <a:gd name="T8" fmla="*/ 720 w 720"/>
+                                  <a:gd name="T9" fmla="*/ 617 h 700"/>
+                                  <a:gd name="T10" fmla="*/ 720 w 720"/>
+                                  <a:gd name="T11" fmla="*/ 0 h 700"/>
+                                  <a:gd name="T12" fmla="*/ 0 w 720"/>
+                                  <a:gd name="T13" fmla="*/ 0 h 700"/>
+                                </a:gdLst>
+                                <a:ahLst/>
+                                <a:cxnLst>
+                                  <a:cxn ang="0">
+                                    <a:pos x="T0" y="T1"/>
+                                  </a:cxn>
+                                  <a:cxn ang="0">
+                                    <a:pos x="T2" y="T3"/>
+                                  </a:cxn>
+                                  <a:cxn ang="0">
+                                    <a:pos x="T4" y="T5"/>
+                                  </a:cxn>
+                                  <a:cxn ang="0">
+                                    <a:pos x="T6" y="T7"/>
+                                  </a:cxn>
+                                  <a:cxn ang="0">
+                                    <a:pos x="T8" y="T9"/>
+                                  </a:cxn>
+                                  <a:cxn ang="0">
+                                    <a:pos x="T10" y="T11"/>
+                                  </a:cxn>
+                                  <a:cxn ang="0">
+                                    <a:pos x="T12" y="T13"/>
+                                  </a:cxn>
+                                </a:cxnLst>
+                                <a:rect l="0" t="0" r="r" b="b"/>
+                                <a:pathLst>
+                                  <a:path w="720" h="700">
+                                    <a:moveTo>
+                                      <a:pt x="0" y="0"/>
+                                    </a:moveTo>
+                                    <a:cubicBezTo>
+                                      <a:pt x="0" y="644"/>
+                                      <a:pt x="0" y="644"/>
+                                      <a:pt x="0" y="644"/>
+                                    </a:cubicBezTo>
+                                    <a:cubicBezTo>
+                                      <a:pt x="23" y="650"/>
+                                      <a:pt x="62" y="658"/>
+                                      <a:pt x="113" y="665"/>
+                                    </a:cubicBezTo>
+                                    <a:cubicBezTo>
+                                      <a:pt x="250" y="685"/>
+                                      <a:pt x="476" y="700"/>
+                                      <a:pt x="720" y="644"/>
+                                    </a:cubicBezTo>
+                                    <a:cubicBezTo>
+                                      <a:pt x="720" y="617"/>
+                                      <a:pt x="720" y="617"/>
+                                      <a:pt x="720" y="617"/>
+                                    </a:cubicBezTo>
+                                    <a:cubicBezTo>
+                                      <a:pt x="720" y="0"/>
+                                      <a:pt x="720" y="0"/>
+                                      <a:pt x="720" y="0"/>
+                                    </a:cubicBezTo>
+                                    <a:cubicBezTo>
+                                      <a:pt x="0" y="0"/>
+                                      <a:pt x="0" y="0"/>
+                                      <a:pt x="0" y="0"/>
+                                    </a:cubicBezTo>
+                                  </a:path>
+                                </a:pathLst>
+                              </a:custGeom>
+                              <a:ln>
+                                <a:noFill/>
+                              </a:ln>
+                            </wps:spPr>
+                            <wps:style>
+                              <a:lnRef idx="0">
+                                <a:scrgbClr r="0" g="0" b="0"/>
+                              </a:lnRef>
+                              <a:fillRef idx="1003">
+                                <a:schemeClr val="dk2"/>
+                              </a:fillRef>
+                              <a:effectRef idx="0">
+                                <a:scrgbClr r="0" g="0" b="0"/>
+                              </a:effectRef>
+                              <a:fontRef idx="major"/>
+                            </wps:style>
+                            <wps:txbx>
+                              <w:txbxContent>
+                                <w:p>
+                                  <w:pPr>
+                                    <w:rPr>
+                                      <w:color w:val="FFFFFF" w:themeColor="background1"/>
+                                      <w:sz w:val="72"/>
+                                      <w:szCs w:val="72"/>
+                                    </w:rPr>
+                                  </w:pPr>
+                                  <w:sdt>
+                                    <w:sdtPr>
+                                      <w:rPr>
+                                        <w:color w:val="FFFFFF" w:themeColor="background1"/>
+                                        <w:sz w:val="72"/>
+                                        <w:szCs w:val="72"/>
+                                      </w:rPr>
+                                      <w:alias w:val="Title"/>
+                                      <w:tag w:val=""/>
+                                      <w:id w:val="3024947"/>
+                                      <w:dataBinding w:prefixMappings="xmlns:ns0='http://purl.org/dc/elements/1.1/' xmlns:ns1='http://schemas.openxmlformats.org/package/2006/metadata/core-properties' " w:xpath="/ns1:coreProperties[1]/ns0:title[1]" w:storeItemID="{6C3C8BC8-F283-45AE-878A-BAB7291924A1}"/>
+                                      <w:text/>
+                                    </w:sdtPr>
+                                    <w:sdtContent>
+                                      <w:r>
+                                        <w:rPr>
+                                          <w:color w:val="FFFFFF" w:themeColor="background1"/>
+                                          <w:sz w:val="72"/>
+                                          <w:szCs w:val="72"/>
+                                        </w:rPr>
+                                        <w:t>WayS</w:t>
+                                      </w:r>
+                                    </w:sdtContent>
+                                  </w:sdt>
+                                </w:p>
+                              </w:txbxContent>
+                            </wps:txbx>
+                            <wps:bodyPr rot="0" vert="horz" wrap="square" lIns="914400" tIns="1097280" rIns="1097280" bIns="1097280" anchor="b" anchorCtr="0" upright="1">
+                              <a:noAutofit/>
+                            </wps:bodyPr>
+                          </wps:wsp>
+                          <wps:wsp>
+                            <wps:cNvPr id="127" name="Freeform 11"/>
+                            <wps:cNvSpPr>
+                              <a:spLocks/>
+                            </wps:cNvSpPr>
+                            <wps:spPr bwMode="auto">
+                              <a:xfrm>
+                                <a:off x="876300" y="4769783"/>
+                                <a:ext cx="4685030" cy="509905"/>
+                              </a:xfrm>
+                              <a:custGeom>
+                                <a:avLst/>
+                                <a:gdLst>
+                                  <a:gd name="T0" fmla="*/ 607 w 607"/>
+                                  <a:gd name="T1" fmla="*/ 0 h 66"/>
+                                  <a:gd name="T2" fmla="*/ 176 w 607"/>
+                                  <a:gd name="T3" fmla="*/ 57 h 66"/>
+                                  <a:gd name="T4" fmla="*/ 0 w 607"/>
+                                  <a:gd name="T5" fmla="*/ 48 h 66"/>
+                                  <a:gd name="T6" fmla="*/ 251 w 607"/>
+                                  <a:gd name="T7" fmla="*/ 66 h 66"/>
+                                  <a:gd name="T8" fmla="*/ 607 w 607"/>
+                                  <a:gd name="T9" fmla="*/ 27 h 66"/>
+                                  <a:gd name="T10" fmla="*/ 607 w 607"/>
+                                  <a:gd name="T11" fmla="*/ 0 h 66"/>
+                                </a:gdLst>
+                                <a:ahLst/>
+                                <a:cxnLst>
+                                  <a:cxn ang="0">
+                                    <a:pos x="T0" y="T1"/>
+                                  </a:cxn>
+                                  <a:cxn ang="0">
+                                    <a:pos x="T2" y="T3"/>
+                                  </a:cxn>
+                                  <a:cxn ang="0">
+                                    <a:pos x="T4" y="T5"/>
+                                  </a:cxn>
+                                  <a:cxn ang="0">
+                                    <a:pos x="T6" y="T7"/>
+                                  </a:cxn>
+                                  <a:cxn ang="0">
+                                    <a:pos x="T8" y="T9"/>
+                                  </a:cxn>
+                                  <a:cxn ang="0">
+                                    <a:pos x="T10" y="T11"/>
+                                  </a:cxn>
+                                </a:cxnLst>
+                                <a:rect l="0" t="0" r="r" b="b"/>
+                                <a:pathLst>
+                                  <a:path w="607" h="66">
+                                    <a:moveTo>
+                                      <a:pt x="607" y="0"/>
+                                    </a:moveTo>
+                                    <a:cubicBezTo>
+                                      <a:pt x="450" y="44"/>
+                                      <a:pt x="300" y="57"/>
+                                      <a:pt x="176" y="57"/>
+                                    </a:cubicBezTo>
+                                    <a:cubicBezTo>
+                                      <a:pt x="109" y="57"/>
+                                      <a:pt x="49" y="53"/>
+                                      <a:pt x="0" y="48"/>
+                                    </a:cubicBezTo>
+                                    <a:cubicBezTo>
+                                      <a:pt x="66" y="58"/>
+                                      <a:pt x="152" y="66"/>
+                                      <a:pt x="251" y="66"/>
+                                    </a:cubicBezTo>
+                                    <a:cubicBezTo>
+                                      <a:pt x="358" y="66"/>
+                                      <a:pt x="480" y="56"/>
+                                      <a:pt x="607" y="27"/>
+                                    </a:cubicBezTo>
+                                    <a:cubicBezTo>
+                                      <a:pt x="607" y="0"/>
+                                      <a:pt x="607" y="0"/>
+                                      <a:pt x="607" y="0"/>
+                                    </a:cubicBezTo>
+                                  </a:path>
+                                </a:pathLst>
+                              </a:custGeom>
+                              <a:solidFill>
+                                <a:schemeClr val="bg1">
+                                  <a:alpha val="30000"/>
+                                </a:schemeClr>
+                              </a:solidFill>
+                              <a:ln>
+                                <a:noFill/>
+                              </a:ln>
+                              <a:extLst>
+                                <a:ext uri="{91240B29-F687-4F45-9708-019B960494DF}">
+                                  <a14:hiddenLine xmlns:a14="http://schemas.microsoft.com/office/drawing/2010/main" w="9525">
+                                    <a:solidFill>
+                                      <a:srgbClr val="000000"/>
+                                    </a:solidFill>
+                                    <a:round/>
+                                    <a:headEnd/>
+                                    <a:tailEnd/>
+                                  </a14:hiddenLine>
+                                </a:ext>
+                              </a:extLst>
+                            </wps:spPr>
+                            <wps:bodyPr rot="0" vert="horz" wrap="square" lIns="91440" tIns="45720" rIns="91440" bIns="45720" anchor="b" anchorCtr="0" upright="1">
+                              <a:noAutofit/>
+                            </wps:bodyPr>
+                          </wps:wsp>
+                        </wpg:wgp>
+                      </a:graphicData>
+                    </a:graphic>
+                    <wp14:sizeRelH relativeFrom="margin">
+                      <wp14:pctWidth>115400</wp14:pctWidth>
+                    </wp14:sizeRelH>
+                    <wp14:sizeRelV relativeFrom="page">
+                      <wp14:pctHeight>67000</wp14:pctHeight>
+                    </wp14:sizeRelV>
+                  </wp:anchor>
+                </w:drawing>
+              </mc:Choice>
+              <mc:Fallback>
+                <w:pict>
+                  <v:group w14:anchorId="5D45464F" id="Group 125" o:spid="_x0000_s1026" style="position:absolute;margin-left:0;margin-top:0;width:540pt;height:556.55pt;z-index:-251657216;mso-width-percent:1154;mso-height-percent:670;mso-top-percent:45;mso-position-horizontal:center;mso-position-horizontal-relative:margin;mso-position-vertical-relative:page;mso-width-percent:1154;mso-height-percent:670;mso-top-percent:45;mso-width-relative:margin" coordsize="55613,54044" o:gfxdata="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">
+                    <o:lock v:ext="edit" aspectratio="t"/>
+                    <v:shape id="Freeform 10" o:spid="_x0000_s1027" style="position:absolute;width:55575;height:54044;visibility:visible;mso-wrap-style:square;v-text-anchor:bottom" coordsize="720,700" o:spt="100" o:gfxdata="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" adj="-11796480,,5400" path="m,c,644,,644,,644v23,6,62,14,113,21c250,685,476,700,720,644v,-27,,-27,,-27c720,,720,,720,,,,,,,e" stroked="f">
+                      <v:fill r:id="rId8" o:title="" recolor="t" rotate="t" type="tile"/>
+                      <v:stroke joinstyle="miter"/>
+                      <v:imagedata recolortarget="#3f3d50 [3058]"/>
+                      <v:formulas/>
+                      <v:path arrowok="t" o:connecttype="custom" o:connectlocs="0,0;0,4972126;872222,5134261;5557520,4972126;5557520,4763667;5557520,0;0,0" o:connectangles="0,0,0,0,0,0,0" textboxrect="0,0,720,700"/>
+                      <v:textbox inset="1in,86.4pt,86.4pt,86.4pt">
+                        <w:txbxContent>
+                          <w:p>
+                            <w:pPr>
+                              <w:rPr>
+                                <w:color w:val="FFFFFF" w:themeColor="background1"/>
+                                <w:sz w:val="72"/>
+                                <w:szCs w:val="72"/>
+                              </w:rPr>
+                            </w:pPr>
+                            <w:sdt>
+                              <w:sdtPr>
+                                <w:rPr>
+                                  <w:color w:val="FFFFFF" w:themeColor="background1"/>
+                                  <w:sz w:val="72"/>
+                                  <w:szCs w:val="72"/>
+                                </w:rPr>
+                                <w:alias w:val="Title"/>
+                                <w:tag w:val=""/>
+                                <w:id w:val="3024947"/>
+                                <w:dataBinding w:prefixMappings="xmlns:ns0='http://purl.org/dc/elements/1.1/' xmlns:ns1='http://schemas.openxmlformats.org/package/2006/metadata/core-properties' " w:xpath="/ns1:coreProperties[1]/ns0:title[1]" w:storeItemID="{6C3C8BC8-F283-45AE-878A-BAB7291924A1}"/>
+                                <w:text/>
+                              </w:sdtPr>
+                              <w:sdtContent>
+                                <w:r>
+                                  <w:rPr>
+                                    <w:color w:val="FFFFFF" w:themeColor="background1"/>
+                                    <w:sz w:val="72"/>
+                                    <w:szCs w:val="72"/>
+                                  </w:rPr>
+                                  <w:t>WayS</w:t>
+                                </w:r>
+                              </w:sdtContent>
+                            </w:sdt>
+                          </w:p>
+                        </w:txbxContent>
+                      </v:textbox>
+                    </v:shape>
+                    <v:shape id="Freeform 11" o:spid="_x0000_s1028" style="position:absolute;left:8763;top:47697;width:46850;height:5099;visibility:visible;mso-wrap-style:square;v-text-anchor:bottom" coordsize="607,66" o:gfxdata="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" path="m607,c450,44,300,57,176,57,109,57,49,53,,48,66,58,152,66,251,66,358,66,480,56,607,27,607,,607,,607,e" fillcolor="white [3212]" stroked="f">
+                      <v:fill opacity="19789f"/>
+                      <v:path arrowok="t" o:connecttype="custom" o:connectlocs="4685030,0;1358427,440373;0,370840;1937302,509905;4685030,208598;4685030,0" o:connectangles="0,0,0,0,0,0"/>
+                    </v:shape>
+                    <w10:wrap anchorx="margin" anchory="page"/>
+                  </v:group>
+                </w:pict>
+              </mc:Fallback>
+            </mc:AlternateContent>
+          </w:r>
+          <w:r>
+            <w:rPr>
+              <w:noProof/>
+            </w:rPr>
+            <mc:AlternateContent>
+              <mc:Choice Requires="wps">
+                <w:drawing>
+                  <wp:anchor distT="0" distB="0" distL="114300" distR="114300" simplePos="0" relativeHeight="251662336" behindDoc="0" locked="0" layoutInCell="1" allowOverlap="1" wp14:anchorId="36FDC94C" wp14:editId="41203E2E">
+                    <wp:simplePos x="0" y="0"/>
+                    <wp:positionH relativeFrom="page">
+                      <wp:align>center</wp:align>
+                    </wp:positionH>
+                    <wp:positionV relativeFrom="margin">
+                      <wp:align>bottom</wp:align>
+                    </wp:positionV>
+                    <wp:extent cx="5753100" cy="146304"/>
+                    <wp:effectExtent l="0" t="0" r="0" b="5715"/>
+                    <wp:wrapSquare wrapText="bothSides"/>
+                    <wp:docPr id="128" name="Text Box 128"/>
+                    <wp:cNvGraphicFramePr/>
+                    <a:graphic xmlns:a="http://schemas.openxmlformats.org/drawingml/2006/main">
+                      <a:graphicData uri="http://schemas.microsoft.com/office/word/2010/wordprocessingShape">
+                        <wps:wsp>
+                          <wps:cNvSpPr txBox="1"/>
+                          <wps:spPr>
+                            <a:xfrm>
+                              <a:off x="0" y="0"/>
+                              <a:ext cx="5753100" cy="146304"/>
+                            </a:xfrm>
+                            <a:prstGeom prst="rect">
+                              <a:avLst/>
+                            </a:prstGeom>
+                            <a:noFill/>
+                            <a:ln w="6350">
+                              <a:noFill/>
+                            </a:ln>
+                            <a:effectLst/>
+                          </wps:spPr>
+                          <wps:style>
+                            <a:lnRef idx="0">
+                              <a:schemeClr val="accent1"/>
+                            </a:lnRef>
+                            <a:fillRef idx="0">
+                              <a:schemeClr val="accent1"/>
+                            </a:fillRef>
+                            <a:effectRef idx="0">
+                              <a:schemeClr val="accent1"/>
+                            </a:effectRef>
+                            <a:fontRef idx="minor">
+                              <a:schemeClr val="dk1"/>
+                            </a:fontRef>
+                          </wps:style>
+                          <wps:txbx>
+                            <w:txbxContent>
+                              <w:p>
+                                <w:pPr>
+                                  <w:pStyle w:val="NoSpacing"/>
+                                  <w:rPr>
+                                    <w:color w:val="7F7F7F" w:themeColor="text1" w:themeTint="80"/>
+                                    <w:sz w:val="18"/>
+                                    <w:szCs w:val="18"/>
+                                  </w:rPr>
+                                </w:pPr>
+                                <w:sdt>
+                                  <w:sdtPr>
+                                    <w:rPr>
+                                      <w:caps/>
+                                      <w:color w:val="7F7F7F" w:themeColor="text1" w:themeTint="80"/>
+                                      <w:sz w:val="18"/>
+                                      <w:szCs w:val="18"/>
+                                    </w:rPr>
+                                    <w:alias w:val="Company"/>
+                                    <w:tag w:val=""/>
+                                    <w:id w:val="1801643302"/>
+                                    <w:dataBinding w:prefixMappings="xmlns:ns0='http://schemas.openxmlformats.org/officeDocument/2006/extended-properties' " w:xpath="/ns0:Properties[1]/ns0:Company[1]" w:storeItemID="{6668398D-A668-4E3E-A5EB-62B293D839F1}"/>
+                                    <w:text/>
+                                  </w:sdtPr>
+                                  <w:sdtContent>
+                                    <w:r>
+                                      <w:rPr>
+                                        <w:caps/>
+                                        <w:color w:val="7F7F7F" w:themeColor="text1" w:themeTint="80"/>
+                                        <w:sz w:val="18"/>
+                                        <w:szCs w:val="18"/>
+                                      </w:rPr>
+                                      <w:t>EXIA.Cesi</w:t>
+                                    </w:r>
+                                  </w:sdtContent>
+                                </w:sdt>
+                                <w:r>
+                                  <w:rPr>
+                                    <w:caps/>
+                                    <w:color w:val="7F7F7F" w:themeColor="text1" w:themeTint="80"/>
+                                    <w:sz w:val="18"/>
+                                    <w:szCs w:val="18"/>
+                                  </w:rPr>
+                                  <w:t> </w:t>
+                                </w:r>
+                                <w:r>
+                                  <w:rPr>
+                                    <w:color w:val="7F7F7F" w:themeColor="text1" w:themeTint="80"/>
+                                    <w:sz w:val="18"/>
+                                    <w:szCs w:val="18"/>
+                                  </w:rPr>
+                                  <w:t>| </w:t>
+                                </w:r>
+                                <w:sdt>
+                                  <w:sdtPr>
+                                    <w:rPr>
+                                      <w:color w:val="7F7F7F" w:themeColor="text1" w:themeTint="80"/>
+                                      <w:sz w:val="18"/>
+                                      <w:szCs w:val="18"/>
+                                    </w:rPr>
+                                    <w:alias w:val="Address"/>
+                                    <w:tag w:val=""/>
+                                    <w:id w:val="1168984152"/>
+                                    <w:dataBinding w:prefixMappings="xmlns:ns0='http://schemas.microsoft.com/office/2006/coverPageProps' " w:xpath="/ns0:CoverPageProperties[1]/ns0:CompanyAddress[1]" w:storeItemID="{55AF091B-3C7A-41E3-B477-F2FDAA23CFDA}"/>
+                                    <w:text/>
+                                  </w:sdtPr>
+                                  <w:sdtContent>
+                                    <w:r>
+                                      <w:rPr>
+                                        <w:color w:val="7F7F7F" w:themeColor="text1" w:themeTint="80"/>
+                                        <w:sz w:val="18"/>
+                                        <w:szCs w:val="18"/>
+                                      </w:rPr>
+                                      <w:t>140 avenue du 11 Novembre</w:t>
+                                    </w:r>
+                                  </w:sdtContent>
+                                </w:sdt>
+                                <w:r>
+                                  <w:rPr>
+                                    <w:color w:val="7F7F7F" w:themeColor="text1" w:themeTint="80"/>
+                                    <w:sz w:val="18"/>
+                                    <w:szCs w:val="18"/>
+                                  </w:rPr>
+                                  <w:t>, 33290 Blanquefort</w:t>
+                                </w:r>
+                              </w:p>
+                            </w:txbxContent>
+                          </wps:txbx>
+                          <wps:bodyPr rot="0" spcFirstLastPara="0" vertOverflow="overflow" horzOverflow="overflow" vert="horz" wrap="square" lIns="914400" tIns="0" rIns="1097280" bIns="0" numCol="1" spcCol="0" rtlCol="0" fromWordArt="0" anchor="b" anchorCtr="0" forceAA="0" compatLnSpc="1">
+                            <a:prstTxWarp prst="textNoShape">
+                              <a:avLst/>
+                            </a:prstTxWarp>
+                            <a:spAutoFit/>
+                          </wps:bodyPr>
+                        </wps:wsp>
+                      </a:graphicData>
+                    </a:graphic>
+                    <wp14:sizeRelH relativeFrom="margin">
+                      <wp14:pctWidth>115400</wp14:pctWidth>
+                    </wp14:sizeRelH>
+                    <wp14:sizeRelV relativeFrom="margin">
+                      <wp14:pctHeight>0</wp14:pctHeight>
+                    </wp14:sizeRelV>
+                  </wp:anchor>
+                </w:drawing>
+              </mc:Choice>
+              <mc:Fallback>
+                <w:pict>
+                  <v:shapetype w14:anchorId="36FDC94C" id="_x0000_t202" coordsize="21600,21600" o:spt="202" path="m,l,21600r21600,l21600,xe">
+                    <v:stroke joinstyle="miter"/>
+                    <v:path gradientshapeok="t" o:connecttype="rect"/>
+                  </v:shapetype>
+                  <v:shape id="Text Box 128" o:spid="_x0000_s1029" type="#_x0000_t202" style="position:absolute;margin-left:0;margin-top:0;width:453pt;height:11.5pt;z-index:251662336;visibility:visible;mso-wrap-style:square;mso-width-percent:1154;mso-height-percent:0;mso-wrap-distance-left:9pt;mso-wrap-distance-top:0;mso-wrap-distance-right:9pt;mso-wrap-distance-bottom:0;mso-position-horizontal:center;mso-position-horizontal-relative:page;mso-position-vertical:bottom;mso-position-vertical-relative:margin;mso-width-percent:1154;mso-height-percent:0;mso-width-relative:margin;mso-height-relative:margin;v-text-anchor:bottom" o:gfxdata="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" filled="f" stroked="f" strokeweight=".5pt">
+                    <v:textbox style="mso-fit-shape-to-text:t" inset="1in,0,86.4pt,0">
+                      <w:txbxContent>
+                        <w:p>
+                          <w:pPr>
+                            <w:pStyle w:val="NoSpacing"/>
+                            <w:rPr>
+                              <w:color w:val="7F7F7F" w:themeColor="text1" w:themeTint="80"/>
+                              <w:sz w:val="18"/>
+                              <w:szCs w:val="18"/>
+                            </w:rPr>
+                          </w:pPr>
+                          <w:sdt>
+                            <w:sdtPr>
+                              <w:rPr>
+                                <w:caps/>
+                                <w:color w:val="7F7F7F" w:themeColor="text1" w:themeTint="80"/>
+                                <w:sz w:val="18"/>
+                                <w:szCs w:val="18"/>
+                              </w:rPr>
+                              <w:alias w:val="Company"/>
+                              <w:tag w:val=""/>
+                              <w:id w:val="1801643302"/>
+                              <w:dataBinding w:prefixMappings="xmlns:ns0='http://schemas.openxmlformats.org/officeDocument/2006/extended-properties' " w:xpath="/ns0:Properties[1]/ns0:Company[1]" w:storeItemID="{6668398D-A668-4E3E-A5EB-62B293D839F1}"/>
+                              <w:text/>
+                            </w:sdtPr>
+                            <w:sdtContent>
+                              <w:r>
+                                <w:rPr>
+                                  <w:caps/>
+                                  <w:color w:val="7F7F7F" w:themeColor="text1" w:themeTint="80"/>
+                                  <w:sz w:val="18"/>
+                                  <w:szCs w:val="18"/>
+                                </w:rPr>
+                                <w:t>EXIA.Cesi</w:t>
+                              </w:r>
+                            </w:sdtContent>
+                          </w:sdt>
+                          <w:r>
+                            <w:rPr>
+                              <w:caps/>
+                              <w:color w:val="7F7F7F" w:themeColor="text1" w:themeTint="80"/>
+                              <w:sz w:val="18"/>
+                              <w:szCs w:val="18"/>
+                            </w:rPr>
+                            <w:t> </w:t>
+                          </w:r>
+                          <w:r>
+                            <w:rPr>
+                              <w:color w:val="7F7F7F" w:themeColor="text1" w:themeTint="80"/>
+                              <w:sz w:val="18"/>
+                              <w:szCs w:val="18"/>
+                            </w:rPr>
+                            <w:t>| </w:t>
+                          </w:r>
+                          <w:sdt>
+                            <w:sdtPr>
+                              <w:rPr>
+                                <w:color w:val="7F7F7F" w:themeColor="text1" w:themeTint="80"/>
+                                <w:sz w:val="18"/>
+                                <w:szCs w:val="18"/>
+                              </w:rPr>
+                              <w:alias w:val="Address"/>
+                              <w:tag w:val=""/>
+                              <w:id w:val="1168984152"/>
+                              <w:dataBinding w:prefixMappings="xmlns:ns0='http://schemas.microsoft.com/office/2006/coverPageProps' " w:xpath="/ns0:CoverPageProperties[1]/ns0:CompanyAddress[1]" w:storeItemID="{55AF091B-3C7A-41E3-B477-F2FDAA23CFDA}"/>
+                              <w:text/>
+                            </w:sdtPr>
+                            <w:sdtContent>
+                              <w:r>
+                                <w:rPr>
+                                  <w:color w:val="7F7F7F" w:themeColor="text1" w:themeTint="80"/>
+                                  <w:sz w:val="18"/>
+                                  <w:szCs w:val="18"/>
+                                </w:rPr>
+                                <w:t>140 avenue du 11 Novembre</w:t>
+                              </w:r>
+                            </w:sdtContent>
+                          </w:sdt>
+                          <w:r>
+                            <w:rPr>
+                              <w:color w:val="7F7F7F" w:themeColor="text1" w:themeTint="80"/>
+                              <w:sz w:val="18"/>
+                              <w:szCs w:val="18"/>
+                            </w:rPr>
+                            <w:t>, 33290 Blanquefort</w:t>
+                          </w:r>
+                        </w:p>
+                      </w:txbxContent>
+                    </v:textbox>
+                    <w10:wrap type="square" anchorx="page" anchory="margin"/>
+                  </v:shape>
+                </w:pict>
+              </mc:Fallback>
+            </mc:AlternateContent>
+          </w:r>
+          <w:r>
+            <w:rPr>
+              <w:noProof/>
+            </w:rPr>
+            <mc:AlternateContent>
+              <mc:Choice Requires="wps">
+                <w:drawing>
+                  <wp:anchor distT="0" distB="0" distL="114300" distR="114300" simplePos="0" relativeHeight="251661312" behindDoc="0" locked="0" layoutInCell="1" allowOverlap="1" wp14:anchorId="0CFE2ED3" wp14:editId="0E570C67">
+                    <wp:simplePos x="0" y="0"/>
+                    <wp:positionH relativeFrom="page">
+                      <wp:align>center</wp:align>
+                    </wp:positionH>
+                    <mc:AlternateContent>
+                      <mc:Choice Requires="wp14">
+                        <wp:positionV relativeFrom="page">
+                          <wp14:pctPosVOffset>79000</wp14:pctPosVOffset>
+                        </wp:positionV>
+                      </mc:Choice>
+                      <mc:Fallback>
+                        <wp:positionV relativeFrom="page">
+                          <wp:posOffset>8446770</wp:posOffset>
+                        </wp:positionV>
+                      </mc:Fallback>
+                    </mc:AlternateContent>
+                    <wp:extent cx="5753100" cy="484632"/>
+                    <wp:effectExtent l="0" t="0" r="0" b="7620"/>
+                    <wp:wrapSquare wrapText="bothSides"/>
+                    <wp:docPr id="129" name="Text Box 129"/>
+                    <wp:cNvGraphicFramePr/>
+                    <a:graphic xmlns:a="http://schemas.openxmlformats.org/drawingml/2006/main">
+                      <a:graphicData uri="http://schemas.microsoft.com/office/word/2010/wordprocessingShape">
+                        <wps:wsp>
+                          <wps:cNvSpPr txBox="1"/>
+                          <wps:spPr>
+                            <a:xfrm>
+                              <a:off x="0" y="0"/>
+                              <a:ext cx="5753100" cy="484632"/>
+                            </a:xfrm>
+                            <a:prstGeom prst="rect">
+                              <a:avLst/>
+                            </a:prstGeom>
+                            <a:noFill/>
+                            <a:ln w="6350">
+                              <a:noFill/>
+                            </a:ln>
+                            <a:effectLst/>
+                          </wps:spPr>
+                          <wps:style>
+                            <a:lnRef idx="0">
+                              <a:schemeClr val="accent1"/>
+                            </a:lnRef>
+                            <a:fillRef idx="0">
+                              <a:schemeClr val="accent1"/>
+                            </a:fillRef>
+                            <a:effectRef idx="0">
+                              <a:schemeClr val="accent1"/>
+                            </a:effectRef>
+                            <a:fontRef idx="minor">
+                              <a:schemeClr val="dk1"/>
+                            </a:fontRef>
+                          </wps:style>
+                          <wps:txbx>
+                            <w:txbxContent>
+                              <w:sdt>
+                                <w:sdtPr>
+                                  <w:rPr>
+                                    <w:caps/>
+                                    <w:color w:val="3494BA" w:themeColor="accent1"/>
+                                    <w:sz w:val="28"/>
+                                    <w:szCs w:val="28"/>
+                                  </w:rPr>
+                                  <w:alias w:val="Subtitle"/>
+                                  <w:tag w:val=""/>
+                                  <w:id w:val="-1154372154"/>
+                                  <w:dataBinding w:prefixMappings="xmlns:ns0='http://purl.org/dc/elements/1.1/' xmlns:ns1='http://schemas.openxmlformats.org/package/2006/metadata/core-properties' " w:xpath="/ns1:coreProperties[1]/ns0:subject[1]" w:storeItemID="{6C3C8BC8-F283-45AE-878A-BAB7291924A1}"/>
+                                  <w:text/>
+                                </w:sdtPr>
+                                <w:sdtContent>
+                                  <w:p>
+                                    <w:pPr>
+                                      <w:pStyle w:val="NoSpacing"/>
+                                      <w:spacing w:before="40" w:after="40"/>
+                                      <w:rPr>
+                                        <w:caps/>
+                                        <w:color w:val="3494BA" w:themeColor="accent1"/>
+                                        <w:sz w:val="28"/>
+                                        <w:szCs w:val="28"/>
+                                      </w:rPr>
+                                    </w:pPr>
+                                    <w:r>
+                                      <w:rPr>
+                                        <w:caps/>
+                                        <w:color w:val="3494BA" w:themeColor="accent1"/>
+                                        <w:sz w:val="28"/>
+                                        <w:szCs w:val="28"/>
+                                      </w:rPr>
+                                      <w:t>REport</w:t>
+                                    </w:r>
+                                  </w:p>
+                                </w:sdtContent>
+                              </w:sdt>
+                              <w:p>
+                                <w:pPr>
+                                  <w:pStyle w:val="NoSpacing"/>
+                                  <w:spacing w:before="40" w:after="40"/>
+                                  <w:rPr>
+                                    <w:caps/>
+                                    <w:color w:val="84ACB6" w:themeColor="accent5"/>
+                                    <w:sz w:val="24"/>
+                                    <w:szCs w:val="24"/>
+                                  </w:rPr>
+                                </w:pPr>
+                                <w:sdt>
+                                  <w:sdtPr>
+                                    <w:rPr>
+                                      <w:caps/>
+                                      <w:color w:val="84ACB6" w:themeColor="accent5"/>
+                                      <w:sz w:val="24"/>
+                                      <w:szCs w:val="24"/>
+                                    </w:rPr>
+                                    <w:alias w:val="Author"/>
+                                    <w:tag w:val=""/>
+                                    <w:id w:val="-639035235"/>
+                                    <w:showingPlcHdr/>
+                                    <w:dataBinding w:prefixMappings="xmlns:ns0='http://purl.org/dc/elements/1.1/' xmlns:ns1='http://schemas.openxmlformats.org/package/2006/metadata/core-properties' " w:xpath="/ns1:coreProperties[1]/ns0:creator[1]" w:storeItemID="{6C3C8BC8-F283-45AE-878A-BAB7291924A1}"/>
+                                    <w:text/>
+                                  </w:sdtPr>
+                                  <w:sdtContent>
+                                    <w:r>
+                                      <w:rPr>
+                                        <w:caps/>
+                                        <w:color w:val="84ACB6" w:themeColor="accent5"/>
+                                        <w:sz w:val="24"/>
+                                        <w:szCs w:val="24"/>
+                                      </w:rPr>
+                                      <w:t xml:space="preserve">     </w:t>
+                                    </w:r>
+                                  </w:sdtContent>
+                                </w:sdt>
+                                <w:r>
+                                  <w:rPr>
+                                    <w:caps/>
+                                    <w:color w:val="84ACB6" w:themeColor="accent5"/>
+                                    <w:sz w:val="24"/>
+                                    <w:szCs w:val="24"/>
+                                  </w:rPr>
+                                  <w:t xml:space="preserve"> </w:t>
+                                </w:r>
+                              </w:p>
+                            </w:txbxContent>
+                          </wps:txbx>
+                          <wps:bodyPr rot="0" spcFirstLastPara="0" vertOverflow="overflow" horzOverflow="overflow" vert="horz" wrap="square" lIns="914400" tIns="0" rIns="1097280" bIns="0" numCol="1" spcCol="0" rtlCol="0" fromWordArt="0" anchor="t" anchorCtr="0" forceAA="0" compatLnSpc="1">
+                            <a:prstTxWarp prst="textNoShape">
+                              <a:avLst/>
+                            </a:prstTxWarp>
+                            <a:spAutoFit/>
+                          </wps:bodyPr>
+                        </wps:wsp>
+                      </a:graphicData>
+                    </a:graphic>
+                    <wp14:sizeRelH relativeFrom="margin">
+                      <wp14:pctWidth>115400</wp14:pctWidth>
+                    </wp14:sizeRelH>
+                    <wp14:sizeRelV relativeFrom="margin">
+                      <wp14:pctHeight>0</wp14:pctHeight>
+                    </wp14:sizeRelV>
+                  </wp:anchor>
+                </w:drawing>
+              </mc:Choice>
+              <mc:Fallback>
+                <w:pict>
+                  <v:shape w14:anchorId="0CFE2ED3" id="Text Box 129" o:spid="_x0000_s1030" type="#_x0000_t202" style="position:absolute;margin-left:0;margin-top:0;width:453pt;height:38.15pt;z-index:251661312;visibility:visible;mso-wrap-style:square;mso-width-percent:1154;mso-height-percent:0;mso-top-percent:790;mso-wrap-distance-left:9pt;mso-wrap-distance-top:0;mso-wrap-distance-right:9pt;mso-wrap-distance-bottom:0;mso-position-horizontal:center;mso-position-horizontal-relative:page;mso-position-vertical-relative:page;mso-width-percent:1154;mso-height-percent:0;mso-top-percent:790;mso-width-relative:margin;mso-height-relative:margin;v-text-anchor:top" o:gfxdata="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" filled="f" stroked="f" strokeweight=".5pt">
+                    <v:textbox style="mso-fit-shape-to-text:t" inset="1in,0,86.4pt,0">
+                      <w:txbxContent>
+                        <w:sdt>
+                          <w:sdtPr>
+                            <w:rPr>
+                              <w:caps/>
+                              <w:color w:val="3494BA" w:themeColor="accent1"/>
+                              <w:sz w:val="28"/>
+                              <w:szCs w:val="28"/>
+                            </w:rPr>
+                            <w:alias w:val="Subtitle"/>
+                            <w:tag w:val=""/>
+                            <w:id w:val="-1154372154"/>
+                            <w:dataBinding w:prefixMappings="xmlns:ns0='http://purl.org/dc/elements/1.1/' xmlns:ns1='http://schemas.openxmlformats.org/package/2006/metadata/core-properties' " w:xpath="/ns1:coreProperties[1]/ns0:subject[1]" w:storeItemID="{6C3C8BC8-F283-45AE-878A-BAB7291924A1}"/>
+                            <w:text/>
+                          </w:sdtPr>
+                          <w:sdtContent>
+                            <w:p>
+                              <w:pPr>
+                                <w:pStyle w:val="NoSpacing"/>
+                                <w:spacing w:before="40" w:after="40"/>
+                                <w:rPr>
+                                  <w:caps/>
+                                  <w:color w:val="3494BA" w:themeColor="accent1"/>
+                                  <w:sz w:val="28"/>
+                                  <w:szCs w:val="28"/>
+                                </w:rPr>
+                              </w:pPr>
+                              <w:r>
+                                <w:rPr>
+                                  <w:caps/>
+                                  <w:color w:val="3494BA" w:themeColor="accent1"/>
+                                  <w:sz w:val="28"/>
+                                  <w:szCs w:val="28"/>
+                                </w:rPr>
+                                <w:t>REport</w:t>
+                              </w:r>
+                            </w:p>
+                          </w:sdtContent>
+                        </w:sdt>
+                        <w:p>
+                          <w:pPr>
+                            <w:pStyle w:val="NoSpacing"/>
+                            <w:spacing w:before="40" w:after="40"/>
+                            <w:rPr>
+                              <w:caps/>
+                              <w:color w:val="84ACB6" w:themeColor="accent5"/>
+                              <w:sz w:val="24"/>
+                              <w:szCs w:val="24"/>
+                            </w:rPr>
+                          </w:pPr>
+                          <w:sdt>
+                            <w:sdtPr>
+                              <w:rPr>
+                                <w:caps/>
+                                <w:color w:val="84ACB6" w:themeColor="accent5"/>
+                                <w:sz w:val="24"/>
+                                <w:szCs w:val="24"/>
+                              </w:rPr>
+                              <w:alias w:val="Author"/>
+                              <w:tag w:val=""/>
+                              <w:id w:val="-639035235"/>
+                              <w:showingPlcHdr/>
+                              <w:dataBinding w:prefixMappings="xmlns:ns0='http://purl.org/dc/elements/1.1/' xmlns:ns1='http://schemas.openxmlformats.org/package/2006/metadata/core-properties' " w:xpath="/ns1:coreProperties[1]/ns0:creator[1]" w:storeItemID="{6C3C8BC8-F283-45AE-878A-BAB7291924A1}"/>
+                              <w:text/>
+                            </w:sdtPr>
+                            <w:sdtContent>
+                              <w:r>
+                                <w:rPr>
+                                  <w:caps/>
+                                  <w:color w:val="84ACB6" w:themeColor="accent5"/>
+                                  <w:sz w:val="24"/>
+                                  <w:szCs w:val="24"/>
+                                </w:rPr>
+                                <w:t xml:space="preserve">     </w:t>
+                              </w:r>
+                            </w:sdtContent>
+                          </w:sdt>
+                          <w:r>
+                            <w:rPr>
+                              <w:caps/>
+                              <w:color w:val="84ACB6" w:themeColor="accent5"/>
+                              <w:sz w:val="24"/>
+                              <w:szCs w:val="24"/>
+                            </w:rPr>
+                            <w:t xml:space="preserve"> </w:t>
+                          </w:r>
+                        </w:p>
+                      </w:txbxContent>
+                    </v:textbox>
+                    <w10:wrap type="square" anchorx="page" anchory="page"/>
+                  </v:shape>
+                </w:pict>
+              </mc:Fallback>
+            </mc:AlternateContent>
+          </w:r>
+          <w:r>
+            <w:rPr>
+              <w:noProof/>
+            </w:rPr>
+            <mc:AlternateContent>
+              <mc:Choice Requires="wps">
+                <w:drawing>
+                  <wp:anchor distT="0" distB="0" distL="114300" distR="114300" simplePos="0" relativeHeight="251660288" behindDoc="0" locked="0" layoutInCell="1" allowOverlap="1" wp14:anchorId="3C83844A" wp14:editId="1C76DF8E">
+                    <wp:simplePos x="0" y="0"/>
+                    <wp:positionH relativeFrom="margin">
+                      <wp:align>right</wp:align>
+                    </wp:positionH>
+                    <mc:AlternateContent>
+                      <mc:Choice Requires="wp14">
+                        <wp:positionV relativeFrom="page">
+                          <wp14:pctPosVOffset>2300</wp14:pctPosVOffset>
+                        </wp:positionV>
+                      </mc:Choice>
+                      <mc:Fallback>
+                        <wp:positionV relativeFrom="page">
+                          <wp:posOffset>245745</wp:posOffset>
+                        </wp:positionV>
+                      </mc:Fallback>
+                    </mc:AlternateContent>
+                    <wp:extent cx="594360" cy="987552"/>
+                    <wp:effectExtent l="0" t="0" r="0" b="5080"/>
+                    <wp:wrapNone/>
+                    <wp:docPr id="130" name="Rectangle 130"/>
+                    <wp:cNvGraphicFramePr>
+                      <a:graphicFrameLocks xmlns:a="http://schemas.openxmlformats.org/drawingml/2006/main" noChangeAspect="1"/>
+                    </wp:cNvGraphicFramePr>
+                    <a:graphic xmlns:a="http://schemas.openxmlformats.org/drawingml/2006/main">
+                      <a:graphicData uri="http://schemas.microsoft.com/office/word/2010/wordprocessingShape">
+                        <wps:wsp>
+                          <wps:cNvSpPr>
+                            <a:spLocks noChangeAspect="1"/>
+                          </wps:cNvSpPr>
+                          <wps:spPr>
+                            <a:xfrm>
+                              <a:off x="0" y="0"/>
+                              <a:ext cx="594360" cy="987552"/>
+                            </a:xfrm>
+                            <a:prstGeom prst="rect">
+                              <a:avLst/>
+                            </a:prstGeom>
+                            <a:ln>
+                              <a:noFill/>
+                            </a:ln>
+                          </wps:spPr>
+                          <wps:style>
+                            <a:lnRef idx="2">
+                              <a:schemeClr val="accent1">
+                                <a:shade val="50000"/>
+                              </a:schemeClr>
+                            </a:lnRef>
+                            <a:fillRef idx="1">
+                              <a:schemeClr val="accent1"/>
+                            </a:fillRef>
+                            <a:effectRef idx="0">
+                              <a:schemeClr val="accent1"/>
+                            </a:effectRef>
+                            <a:fontRef idx="minor">
+                              <a:schemeClr val="lt1"/>
+                            </a:fontRef>
+                          </wps:style>
+                          <wps:txbx>
+                            <w:txbxContent>
+                              <w:sdt>
+                                <w:sdtPr>
+                                  <w:rPr>
+                                    <w:color w:val="FFFFFF" w:themeColor="background1"/>
+                                    <w:sz w:val="24"/>
+                                    <w:szCs w:val="24"/>
+                                  </w:rPr>
+                                  <w:alias w:val="Year"/>
+                                  <w:tag w:val=""/>
+                                  <w:id w:val="-1741549733"/>
+                                  <w:dataBinding w:prefixMappings="xmlns:ns0='http://schemas.microsoft.com/office/2006/coverPageProps' " w:xpath="/ns0:CoverPageProperties[1]/ns0:PublishDate[1]" w:storeItemID="{55AF091B-3C7A-41E3-B477-F2FDAA23CFDA}"/>
+                                  <w:date w:fullDate="2014-01-01T00:00:00Z">
+                                    <w:dateFormat w:val="yyyy"/>
+                                    <w:lid w:val="en-US"/>
+                                    <w:storeMappedDataAs w:val="dateTime"/>
+                                    <w:calendar w:val="gregorian"/>
+                                  </w:date>
+                                </w:sdtPr>
+                                <w:sdtContent>
+                                  <w:p>
+                                    <w:pPr>
+                                      <w:pStyle w:val="NoSpacing"/>
+                                      <w:jc w:val="right"/>
+                                      <w:rPr>
+                                        <w:color w:val="FFFFFF" w:themeColor="background1"/>
+                                        <w:sz w:val="24"/>
+                                        <w:szCs w:val="24"/>
+                                      </w:rPr>
+                                    </w:pPr>
+                                    <w:r>
+                                      <w:rPr>
+                                        <w:color w:val="FFFFFF" w:themeColor="background1"/>
+                                        <w:sz w:val="24"/>
+                                        <w:szCs w:val="24"/>
+                                      </w:rPr>
+                                      <w:t>2014</w:t>
+                                    </w:r>
+                                  </w:p>
+                                </w:sdtContent>
+                              </w:sdt>
+                            </w:txbxContent>
+                          </wps:txbx>
+                          <wps:bodyPr rot="0" spcFirstLastPara="0" vertOverflow="overflow" horzOverflow="overflow" vert="horz" wrap="square" lIns="45720" tIns="45720" rIns="45720" bIns="45720" numCol="1" spcCol="0" rtlCol="0" fromWordArt="0" anchor="b" anchorCtr="0" forceAA="0" compatLnSpc="1">
+                            <a:prstTxWarp prst="textNoShape">
+                              <a:avLst/>
+                            </a:prstTxWarp>
+                            <a:noAutofit/>
+                          </wps:bodyPr>
+                        </wps:wsp>
+                      </a:graphicData>
+                    </a:graphic>
+                    <wp14:sizeRelH relativeFrom="page">
+                      <wp14:pctWidth>7600</wp14:pctWidth>
+                    </wp14:sizeRelH>
+                    <wp14:sizeRelV relativeFrom="page">
+                      <wp14:pctHeight>9800</wp14:pctHeight>
+                    </wp14:sizeRelV>
+                  </wp:anchor>
+                </w:drawing>
+              </mc:Choice>
+              <mc:Fallback>
+                <w:pict>
+                  <v:rect w14:anchorId="3C83844A" id="Rectangle 130" o:spid="_x0000_s1031" style="position:absolute;margin-left:-4.4pt;margin-top:0;width:46.8pt;height:77.75pt;z-index:251660288;visibility:visible;mso-wrap-style:square;mso-width-percent:76;mso-height-percent:98;mso-top-percent:23;mso-wrap-distance-left:9pt;mso-wrap-distance-top:0;mso-wrap-distance-right:9pt;mso-wrap-distance-bottom:0;mso-position-horizontal:right;mso-position-horizontal-relative:margin;mso-position-vertical-relative:page;mso-width-percent:76;mso-height-percent:98;mso-top-percent:23;mso-width-relative:page;mso-height-relative:page;v-text-anchor:bottom" o:gfxdata="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" fillcolor="#3494ba [3204]" stroked="f" strokeweight="1.25pt">
+                    <v:path arrowok="t"/>
+                    <o:lock v:ext="edit" aspectratio="t"/>
+                    <v:textbox inset="3.6pt,,3.6pt">
+                      <w:txbxContent>
+                        <w:sdt>
+                          <w:sdtPr>
+                            <w:rPr>
+                              <w:color w:val="FFFFFF" w:themeColor="background1"/>
+                              <w:sz w:val="24"/>
+                              <w:szCs w:val="24"/>
+                            </w:rPr>
+                            <w:alias w:val="Year"/>
+                            <w:tag w:val=""/>
+                            <w:id w:val="-1741549733"/>
+                            <w:dataBinding w:prefixMappings="xmlns:ns0='http://schemas.microsoft.com/office/2006/coverPageProps' " w:xpath="/ns0:CoverPageProperties[1]/ns0:PublishDate[1]" w:storeItemID="{55AF091B-3C7A-41E3-B477-F2FDAA23CFDA}"/>
+                            <w:date w:fullDate="2014-01-01T00:00:00Z">
+                              <w:dateFormat w:val="yyyy"/>
+                              <w:lid w:val="en-US"/>
+                              <w:storeMappedDataAs w:val="dateTime"/>
+                              <w:calendar w:val="gregorian"/>
+                            </w:date>
+                          </w:sdtPr>
+                          <w:sdtContent>
+                            <w:p>
+                              <w:pPr>
+                                <w:pStyle w:val="NoSpacing"/>
+                                <w:jc w:val="right"/>
+                                <w:rPr>
+                                  <w:color w:val="FFFFFF" w:themeColor="background1"/>
+                                  <w:sz w:val="24"/>
+                                  <w:szCs w:val="24"/>
+                                </w:rPr>
+                              </w:pPr>
+                              <w:r>
+                                <w:rPr>
+                                  <w:color w:val="FFFFFF" w:themeColor="background1"/>
+                                  <w:sz w:val="24"/>
+                                  <w:szCs w:val="24"/>
+                                </w:rPr>
+                                <w:t>2014</w:t>
+                              </w:r>
+                            </w:p>
+                          </w:sdtContent>
+                        </w:sdt>
+                      </w:txbxContent>
+                    </v:textbox>
+                    <w10:wrap anchorx="margin" anchory="page"/>
+                  </v:rect>
+                </w:pict>
+              </mc:Fallback>
+            </mc:AlternateContent>
+          </w:r>
+          <w:r>
+            <w:rPr>
+              <w:lang w:val="en-US"/>
+            </w:rPr>
+            <w:br w:type="page"/>
+          </w:r>
+        </w:p>
+      </w:sdtContent>
+    </w:sdt>
+    <w:sdt>
+      <w:sdtPr>
+        <w:id w:val="-758753107"/>
+        <w:docPartObj>
+          <w:docPartGallery w:val="Table of Contents"/>
+          <w:docPartUnique/>
+        </w:docPartObj>
+      </w:sdtPr>
+      <w:sdtEndPr>
+        <w:rPr>
+          <w:b/>
+          <w:bCs/>
+          <w:caps w:val="0"/>
+          <w:noProof/>
+          <w:color w:val="auto"/>
+          <w:spacing w:val="0"/>
+          <w:sz w:val="22"/>
+          <w:szCs w:val="20"/>
+        </w:rPr>
+      </w:sdtEndPr>
+      <w:sdtContent>
+        <w:p>
+          <w:pPr>
+            <w:pStyle w:val="TOCHeading"/>
+          </w:pPr>
+          <w:r>
+            <w:t>SUmmary</w:t>
+          </w:r>
+        </w:p>
+        <w:p>
+          <w:pPr>
+            <w:pStyle w:val="TOC1"/>
+            <w:tabs>
+              <w:tab w:val="right" w:leader="dot" w:pos="9062"/>
+            </w:tabs>
+            <w:rPr>
+              <w:noProof/>
+              <w:szCs w:val="22"/>
+              <w:lang w:val="en-US"/>
+            </w:rPr>
+          </w:pPr>
+          <w:r>
+            <w:fldChar w:fldCharType="begin"/>
+          </w:r>
+          <w:r>
+            <w:instrText xml:space="preserve"> TOC \o "1-3" \h \z \u </w:instrText>
+          </w:r>
+          <w:r>
+            <w:fldChar w:fldCharType="separate"/>
+          </w:r>
+          <w:hyperlink w:anchor="_Toc387737142" w:history="1">
+            <w:r>
+              <w:rPr>
+                <w:rStyle w:val="Hyperlink"/>
+                <w:noProof/>
+                <w:lang w:val="en-US"/>
+              </w:rPr>
+              <w:t>Introduction</w:t>
+            </w:r>
+            <w:r>
+              <w:rPr>
+                <w:noProof/>
+                <w:webHidden/>
+              </w:rPr>
+              <w:tab/>
+            </w:r>
+            <w:r>
+              <w:rPr>
+                <w:noProof/>
+                <w:webHidden/>
+              </w:rPr>
+              <w:fldChar w:fldCharType="begin"/>
+            </w:r>
+            <w:r>
+              <w:rPr>
+                <w:noProof/>
+                <w:webHidden/>
+              </w:rPr>
+              <w:instrText xml:space="preserve"> PAGEREF _Toc387737142 \h </w:instrText>
+            </w:r>
+            <w:r>
+              <w:rPr>
+                <w:noProof/>
+                <w:webHidden/>
+              </w:rPr>
+            </w:r>
+            <w:r>
+              <w:rPr>
+                <w:noProof/>
+                <w:webHidden/>
+              </w:rPr>
+              <w:fldChar w:fldCharType="separate"/>
+            </w:r>
+            <w:r>
+              <w:rPr>
+                <w:noProof/>
+                <w:webHidden/>
+              </w:rPr>
+              <w:t>2</w:t>
+            </w:r>
+            <w:r>
+              <w:rPr>
+                <w:noProof/>
+                <w:webHidden/>
+              </w:rPr>
+              <w:fldChar w:fldCharType="end"/>
+            </w:r>
+          </w:hyperlink>
+        </w:p>
+        <w:p>
+          <w:pPr>
+            <w:pStyle w:val="TOC1"/>
+            <w:tabs>
+              <w:tab w:val="right" w:leader="dot" w:pos="9062"/>
+            </w:tabs>
+            <w:rPr>
+              <w:noProof/>
+              <w:szCs w:val="22"/>
+              <w:lang w:val="en-US"/>
+            </w:rPr>
+          </w:pPr>
+          <w:hyperlink w:anchor="_Toc387737143" w:history="1">
+            <w:r>
+              <w:rPr>
+                <w:rStyle w:val="Hyperlink"/>
+                <w:noProof/>
+                <w:lang w:val="en-US"/>
+              </w:rPr>
+              <w:t>Team prensentation</w:t>
+            </w:r>
+            <w:r>
+              <w:rPr>
+                <w:noProof/>
+                <w:webHidden/>
+              </w:rPr>
+              <w:tab/>
+            </w:r>
+            <w:r>
+              <w:rPr>
+                <w:noProof/>
+                <w:webHidden/>
+              </w:rPr>
+              <w:fldChar w:fldCharType="begin"/>
+            </w:r>
+            <w:r>
+              <w:rPr>
+                <w:noProof/>
+                <w:webHidden/>
+              </w:rPr>
+              <w:instrText xml:space="preserve"> PAGEREF _Toc387737143 \h </w:instrText>
+            </w:r>
+            <w:r>
+              <w:rPr>
+                <w:noProof/>
+                <w:webHidden/>
+              </w:rPr>
+            </w:r>
+            <w:r>
+              <w:rPr>
+                <w:noProof/>
+                <w:webHidden/>
+              </w:rPr>
+              <w:fldChar w:fldCharType="separate"/>
+            </w:r>
+            <w:r>
+              <w:rPr>
+                <w:noProof/>
+                <w:webHidden/>
+              </w:rPr>
+              <w:t>3</w:t>
+            </w:r>
+            <w:r>
+              <w:rPr>
+                <w:noProof/>
+                <w:webHidden/>
+              </w:rPr>
+              <w:fldChar w:fldCharType="end"/>
+            </w:r>
+          </w:hyperlink>
+        </w:p>
+        <w:p>
+          <w:pPr>
+            <w:pStyle w:val="TOC1"/>
+            <w:tabs>
+              <w:tab w:val="right" w:leader="dot" w:pos="9062"/>
+            </w:tabs>
+            <w:rPr>
+              <w:noProof/>
+              <w:szCs w:val="22"/>
+              <w:lang w:val="en-US"/>
+            </w:rPr>
+          </w:pPr>
+          <w:hyperlink w:anchor="_Toc387737144" w:history="1">
+            <w:r>
+              <w:rPr>
+                <w:rStyle w:val="Hyperlink"/>
+                <w:noProof/>
+                <w:lang w:val="en-US"/>
+              </w:rPr>
+              <w:t>Need</w:t>
+            </w:r>
+            <w:r>
+              <w:rPr>
+                <w:noProof/>
+                <w:webHidden/>
+              </w:rPr>
+              <w:tab/>
+            </w:r>
+            <w:r>
+              <w:rPr>
+                <w:noProof/>
+                <w:webHidden/>
+              </w:rPr>
+              <w:fldChar w:fldCharType="begin"/>
+            </w:r>
+            <w:r>
+              <w:rPr>
+                <w:noProof/>
+                <w:webHidden/>
+              </w:rPr>
+              <w:instrText xml:space="preserve"> PAGEREF _Toc387737144 \h </w:instrText>
+            </w:r>
+            <w:r>
+              <w:rPr>
+                <w:noProof/>
+                <w:webHidden/>
+              </w:rPr>
+            </w:r>
+            <w:r>
+              <w:rPr>
+                <w:noProof/>
+                <w:webHidden/>
+              </w:rPr>
+              <w:fldChar w:fldCharType="separate"/>
+            </w:r>
+            <w:r>
+              <w:rPr>
+                <w:noProof/>
+                <w:webHidden/>
+              </w:rPr>
+              <w:t>4</w:t>
+            </w:r>
+            <w:r>
+              <w:rPr>
+                <w:noProof/>
+                <w:webHidden/>
+              </w:rPr>
+              <w:fldChar w:fldCharType="end"/>
+            </w:r>
+          </w:hyperlink>
+        </w:p>
+        <w:p>
+          <w:pPr>
+            <w:pStyle w:val="TOC2"/>
+            <w:tabs>
+              <w:tab w:val="right" w:leader="dot" w:pos="9062"/>
+            </w:tabs>
+            <w:rPr>
+              <w:noProof/>
+            </w:rPr>
+          </w:pPr>
+          <w:hyperlink w:anchor="_Toc387737145" w:history="1">
+            <w:r>
+              <w:rPr>
+                <w:rStyle w:val="Hyperlink"/>
+                <w:noProof/>
+                <w:lang w:val="en-US"/>
+              </w:rPr>
+              <w:t>Deliverable</w:t>
+            </w:r>
+            <w:r>
+              <w:rPr>
+                <w:noProof/>
+                <w:webHidden/>
+              </w:rPr>
+              <w:tab/>
+            </w:r>
+            <w:r>
+              <w:rPr>
+                <w:noProof/>
+                <w:webHidden/>
+              </w:rPr>
+              <w:fldChar w:fldCharType="begin"/>
+            </w:r>
+            <w:r>
+              <w:rPr>
+                <w:noProof/>
+                <w:webHidden/>
+              </w:rPr>
+              <w:instrText xml:space="preserve"> PAGEREF _Toc387737145 \h </w:instrText>
+            </w:r>
+            <w:r>
+              <w:rPr>
+                <w:noProof/>
+                <w:webHidden/>
+              </w:rPr>
+            </w:r>
+            <w:r>
+              <w:rPr>
+                <w:noProof/>
+                <w:webHidden/>
+              </w:rPr>
+              <w:fldChar w:fldCharType="separate"/>
+            </w:r>
+            <w:r>
+              <w:rPr>
+                <w:noProof/>
+                <w:webHidden/>
+              </w:rPr>
+              <w:t>4</w:t>
+            </w:r>
+            <w:r>
+              <w:rPr>
+                <w:noProof/>
+                <w:webHidden/>
+              </w:rPr>
+              <w:fldChar w:fldCharType="end"/>
+            </w:r>
+          </w:hyperlink>
+        </w:p>
+        <w:p>
+          <w:pPr>
+            <w:pStyle w:val="TOC2"/>
+            <w:tabs>
+              <w:tab w:val="right" w:leader="dot" w:pos="9062"/>
+            </w:tabs>
+            <w:rPr>
+              <w:noProof/>
+            </w:rPr>
+          </w:pPr>
+          <w:hyperlink w:anchor="_Toc387737146" w:history="1">
+            <w:r>
+              <w:rPr>
+                <w:rStyle w:val="Hyperlink"/>
+                <w:noProof/>
+                <w:lang w:val="en-US"/>
+              </w:rPr>
+              <w:t>Features</w:t>
+            </w:r>
+            <w:r>
+              <w:rPr>
+                <w:noProof/>
+                <w:webHidden/>
+              </w:rPr>
+              <w:tab/>
+            </w:r>
+            <w:r>
+              <w:rPr>
+                <w:noProof/>
+                <w:webHidden/>
+              </w:rPr>
+              <w:fldChar w:fldCharType="begin"/>
+            </w:r>
+            <w:r>
+              <w:rPr>
+                <w:noProof/>
+                <w:webHidden/>
+              </w:rPr>
+              <w:instrText xml:space="preserve"> PAGEREF _Toc387737146 \h </w:instrText>
+            </w:r>
+            <w:r>
+              <w:rPr>
+                <w:noProof/>
+                <w:webHidden/>
+              </w:rPr>
+            </w:r>
+            <w:r>
+              <w:rPr>
+                <w:noProof/>
+                <w:webHidden/>
+              </w:rPr>
+              <w:fldChar w:fldCharType="separate"/>
+            </w:r>
+            <w:r>
+              <w:rPr>
+                <w:noProof/>
+                <w:webHidden/>
+              </w:rPr>
+              <w:t>4</w:t>
+            </w:r>
+            <w:r>
+              <w:rPr>
+                <w:noProof/>
+                <w:webHidden/>
+              </w:rPr>
+              <w:fldChar w:fldCharType="end"/>
+            </w:r>
+          </w:hyperlink>
+        </w:p>
+        <w:p>
+          <w:pPr>
+            <w:pStyle w:val="TOC1"/>
+            <w:tabs>
+              <w:tab w:val="right" w:leader="dot" w:pos="9062"/>
+            </w:tabs>
+            <w:rPr>
+              <w:noProof/>
+              <w:szCs w:val="22"/>
+              <w:lang w:val="en-US"/>
+            </w:rPr>
+          </w:pPr>
+          <w:hyperlink w:anchor="_Toc387737147" w:history="1">
+            <w:r>
+              <w:rPr>
+                <w:rStyle w:val="Hyperlink"/>
+                <w:noProof/>
+                <w:lang w:val="en-US"/>
+              </w:rPr>
+              <w:t>Tools &amp; Software</w:t>
+            </w:r>
+            <w:r>
+              <w:rPr>
+                <w:noProof/>
+                <w:webHidden/>
+              </w:rPr>
+              <w:tab/>
+            </w:r>
+            <w:r>
+              <w:rPr>
+                <w:noProof/>
+                <w:webHidden/>
+              </w:rPr>
+              <w:fldChar w:fldCharType="begin"/>
+            </w:r>
+            <w:r>
+              <w:rPr>
+                <w:noProof/>
+                <w:webHidden/>
+              </w:rPr>
+              <w:instrText xml:space="preserve"> PAGEREF _Toc387737147 \h </w:instrText>
+            </w:r>
+            <w:r>
+              <w:rPr>
+                <w:noProof/>
+                <w:webHidden/>
+              </w:rPr>
+            </w:r>
+            <w:r>
+              <w:rPr>
+                <w:noProof/>
+                <w:webHidden/>
+              </w:rPr>
+              <w:fldChar w:fldCharType="separate"/>
+            </w:r>
+            <w:r>
+              <w:rPr>
+                <w:noProof/>
+                <w:webHidden/>
+              </w:rPr>
+              <w:t>5</w:t>
+            </w:r>
+            <w:r>
+              <w:rPr>
+                <w:noProof/>
+                <w:webHidden/>
+              </w:rPr>
+              <w:fldChar w:fldCharType="end"/>
+            </w:r>
+          </w:hyperlink>
+        </w:p>
+        <w:p>
+          <w:r>
+            <w:rPr>
+              <w:b/>
+              <w:bCs/>
+              <w:noProof/>
+            </w:rPr>
+            <w:fldChar w:fldCharType="end"/>
+          </w:r>
+        </w:p>
+      </w:sdtContent>
+    </w:sdt>
     <w:p>
       <w:pPr>
         <w:rPr>
           <w:lang w:val="en-US"/>
         </w:rPr>
       </w:pPr>
-      <w:bookmarkStart w:id="0" w:name="_GoBack"/>
+      <w:r>
+        <w:rPr>
+          <w:lang w:val="en-US"/>
+        </w:rPr>
+        <w:br w:type="page"/>
+      </w:r>
+    </w:p>
+    <w:p>
+      <w:pPr>
+        <w:pStyle w:val="Heading1"/>
+        <w:rPr>
+          <w:lang w:val="en-US"/>
+        </w:rPr>
+      </w:pPr>
+      <w:bookmarkStart w:id="0" w:name="_Toc387737142"/>
+      <w:r>
+        <w:rPr>
+          <w:lang w:val="en-US"/>
+        </w:rPr>
+        <w:lastRenderedPageBreak/>
+        <w:t>Introduction</w:t>
+      </w:r>
       <w:bookmarkEnd w:id="0"/>
     </w:p>
+    <w:p>
+      <w:pPr>
+        <w:rPr>
+          <w:lang w:val="en-US"/>
+        </w:rPr>
+      </w:pPr>
+      <w:r>
+        <w:rPr>
+          <w:lang w:val="en-US"/>
+        </w:rPr>
+        <w:br w:type="page"/>
+      </w:r>
+    </w:p>
+    <w:p>
+      <w:pPr>
+        <w:pStyle w:val="Heading1"/>
+        <w:rPr>
+          <w:lang w:val="en-US"/>
+        </w:rPr>
+      </w:pPr>
+      <w:bookmarkStart w:id="1" w:name="_Toc387737143"/>
+      <w:r>
+        <w:rPr>
+          <w:lang w:val="en-US"/>
+        </w:rPr>
+        <w:lastRenderedPageBreak/>
+        <w:t>Team prensentation</w:t>
+      </w:r>
+      <w:bookmarkEnd w:id="1"/>
+    </w:p>
+    <w:p>
+      <w:pPr>
+        <w:rPr>
+          <w:lang w:val="en-US"/>
+        </w:rPr>
+      </w:pPr>
+      <w:r>
+        <w:rPr>
+          <w:lang w:val="en-US"/>
+        </w:rPr>
+        <w:br w:type="page"/>
+      </w:r>
+    </w:p>
+    <w:p>
+      <w:pPr>
+        <w:pStyle w:val="Heading1"/>
+        <w:rPr>
+          <w:lang w:val="en-US"/>
+        </w:rPr>
+      </w:pPr>
+      <w:bookmarkStart w:id="2" w:name="_Toc387737144"/>
+      <w:r>
+        <w:rPr>
+          <w:lang w:val="en-US"/>
+        </w:rPr>
+        <w:lastRenderedPageBreak/>
+        <w:t>Need</w:t>
+      </w:r>
+      <w:bookmarkEnd w:id="2"/>
+    </w:p>
+    <w:p>
+      <w:pPr>
+        <w:rPr>
+          <w:lang w:val="en-US"/>
+        </w:rPr>
+      </w:pPr>
+    </w:p>
+    <w:p>
+      <w:pPr>
+        <w:rPr>
+          <w:lang w:val="en-US"/>
+        </w:rPr>
+      </w:pPr>
+      <w:r>
+        <w:rPr>
+          <w:lang w:val="en-US"/>
+        </w:rPr>
+        <w:t xml:space="preserve">Open house at eXia allows people to discover the school. They are mainly on last year of their high school and passionate of IT but they know the métier through website, video games… but not through IT job. A </w:t>
+      </w:r>
+      <w:r>
+        <w:rPr>
+          <w:lang w:val="en-US"/>
+        </w:rPr>
+        <w:t>platform</w:t>
+      </w:r>
+      <w:r>
+        <w:rPr>
+          <w:lang w:val="en-US"/>
+        </w:rPr>
+        <w:t xml:space="preserve"> allowing them to know what they can do in IT could help them and allow us to </w:t>
+      </w:r>
+      <w:r>
+        <w:rPr>
+          <w:lang w:val="en-US"/>
+        </w:rPr>
+        <w:t>know</w:t>
+      </w:r>
+      <w:r>
+        <w:rPr>
+          <w:lang w:val="en-US"/>
+        </w:rPr>
+        <w:t xml:space="preserve"> them more.</w:t>
+      </w:r>
+    </w:p>
+    <w:p>
+      <w:pPr>
+        <w:rPr>
+          <w:lang w:val="en-US"/>
+        </w:rPr>
+      </w:pPr>
+    </w:p>
+    <w:p>
+      <w:pPr>
+        <w:pStyle w:val="Heading2"/>
+        <w:rPr>
+          <w:lang w:val="en-US"/>
+        </w:rPr>
+      </w:pPr>
+      <w:bookmarkStart w:id="3" w:name="_Toc387737145"/>
+      <w:r>
+        <w:rPr>
+          <w:lang w:val="en-US"/>
+        </w:rPr>
+        <w:t>Deliverable</w:t>
+      </w:r>
+      <w:bookmarkEnd w:id="3"/>
+    </w:p>
+    <w:p>
+      <w:pPr>
+        <w:rPr>
+          <w:lang w:val="en-US"/>
+        </w:rPr>
+      </w:pPr>
+    </w:p>
+    <w:p>
+      <w:pPr>
+        <w:rPr>
+          <w:lang w:val="en-US"/>
+        </w:rPr>
+      </w:pPr>
+      <w:r>
+        <w:rPr>
+          <w:lang w:val="en-US"/>
+        </w:rPr>
+        <w:t>To do this we have to build an application which contain two dimension:</w:t>
+      </w:r>
+    </w:p>
+    <w:p>
+      <w:pPr>
+        <w:rPr>
+          <w:lang w:val="en-US"/>
+        </w:rPr>
+      </w:pPr>
+      <w:r>
+        <w:rPr>
+          <w:lang w:val="en-US"/>
+        </w:rPr>
+        <w:tab/>
+        <w:t>Orient</w:t>
+      </w:r>
+      <w:r>
+        <w:rPr>
+          <w:lang w:val="en-US"/>
+        </w:rPr>
+        <w:t>at</w:t>
+      </w:r>
+      <w:r>
+        <w:rPr>
+          <w:lang w:val="en-US"/>
+        </w:rPr>
+        <w:t>ion dimension: A</w:t>
+      </w:r>
+      <w:r>
+        <w:rPr>
+          <w:lang w:val="en-US"/>
+        </w:rPr>
+        <w:t>llows the candidate to fill a questionnary in order to help him finding the best job for his profile and it allows admin to manage the questionnary.</w:t>
+      </w:r>
+    </w:p>
+    <w:p>
+      <w:pPr>
+        <w:rPr>
+          <w:lang w:val="en-US"/>
+        </w:rPr>
+      </w:pPr>
+      <w:r>
+        <w:rPr>
+          <w:lang w:val="en-US"/>
+        </w:rPr>
+        <w:tab/>
+        <w:t>Game dimension:</w:t>
+      </w:r>
+      <w:r>
+        <w:rPr>
+          <w:lang w:val="en-US"/>
+        </w:rPr>
+        <w:t xml:space="preserve"> A</w:t>
+      </w:r>
+      <w:r>
+        <w:rPr>
+          <w:lang w:val="en-US"/>
+        </w:rPr>
+        <w:t>llows the candidate to test his IT knowledge and it allows admin to manage the game.</w:t>
+      </w:r>
+      <w:r>
+        <w:rPr>
+          <w:lang w:val="en-US"/>
+        </w:rPr>
+        <w:tab/>
+      </w:r>
+    </w:p>
+    <w:p>
+      <w:pPr>
+        <w:rPr>
+          <w:lang w:val="en-US"/>
+        </w:rPr>
+      </w:pPr>
+    </w:p>
+    <w:p>
+      <w:pPr>
+        <w:pStyle w:val="Heading2"/>
+        <w:rPr>
+          <w:lang w:val="en-US"/>
+        </w:rPr>
+      </w:pPr>
+      <w:bookmarkStart w:id="4" w:name="_Toc387737146"/>
+      <w:r>
+        <w:rPr>
+          <w:lang w:val="en-US"/>
+        </w:rPr>
+        <w:t>Features</w:t>
+      </w:r>
+      <w:bookmarkEnd w:id="4"/>
+    </w:p>
+    <w:p>
+      <w:pPr>
+        <w:rPr>
+          <w:lang w:val="en-US"/>
+        </w:rPr>
+      </w:pPr>
+    </w:p>
+    <w:p>
+      <w:pPr>
+        <w:rPr>
+          <w:lang w:val="en-US"/>
+        </w:rPr>
+      </w:pPr>
+      <w:r>
+        <w:rPr>
+          <w:lang w:val="en-US"/>
+        </w:rPr>
+        <w:t xml:space="preserve">For each dimension we have to develop features which will allow </w:t>
+      </w:r>
+      <w:bookmarkStart w:id="5" w:name="_GoBack"/>
+      <w:bookmarkEnd w:id="5"/>
+      <w:r>
+        <w:rPr>
+          <w:lang w:val="en-US"/>
+        </w:rPr>
+        <w:t>to the application to fit to the need.</w:t>
+      </w:r>
+      <w:r>
+        <w:rPr>
+          <w:lang w:val="en-US"/>
+        </w:rPr>
+        <w:br w:type="page"/>
+      </w:r>
+    </w:p>
+    <w:p>
+      <w:pPr>
+        <w:pStyle w:val="Heading1"/>
+        <w:rPr>
+          <w:lang w:val="en-US"/>
+        </w:rPr>
+      </w:pPr>
+      <w:bookmarkStart w:id="6" w:name="_Toc387737147"/>
+      <w:r>
+        <w:rPr>
+          <w:lang w:val="en-US"/>
+        </w:rPr>
+        <w:lastRenderedPageBreak/>
+        <w:t>T</w:t>
+      </w:r>
+      <w:r>
+        <w:rPr>
+          <w:lang w:val="en-US"/>
+        </w:rPr>
+        <w:t>ools</w:t>
+      </w:r>
+      <w:r>
+        <w:rPr>
+          <w:lang w:val="en-US"/>
+        </w:rPr>
+        <w:t xml:space="preserve"> &amp; Software</w:t>
+      </w:r>
+      <w:bookmarkEnd w:id="6"/>
+    </w:p>
     <w:sectPr>
+      <w:footerReference w:type="default" r:id="rId9"/>
       <w:pgSz w:w="11906" w:h="16838"/>
       <w:pgMar w:top="1417" w:right="1417" w:bottom="1417" w:left="1417" w:header="708" w:footer="708" w:gutter="0"/>
+      <w:pgNumType w:start="0"/>
       <w:cols w:space="708"/>
       <w:docGrid w:linePitch="360"/>
     </w:sectPr>
@@ -21,15 +1923,1297 @@
 </w:document>
 </file>
 
+<file path=word/endnotes.xml><?xml version="1.0" encoding="utf-8"?>
+<w:endnotes xmlns:wpc="http://schemas.microsoft.com/office/word/2010/wordprocessingCanvas" xmlns:mc="http://schemas.openxmlformats.org/markup-compatibility/2006" xmlns:o="urn:schemas-microsoft-com:office:office" xmlns:r="http://schemas.openxmlformats.org/officeDocument/2006/relationships" xmlns:m="http://schemas.openxmlformats.org/officeDocument/2006/math" xmlns:v="urn:schemas-microsoft-com:vml" xmlns:wp14="http://schemas.microsoft.com/office/word/2010/wordprocessingDrawing" xmlns:wp="http://schemas.openxmlformats.org/drawingml/2006/wordprocessingDrawing" xmlns:w10="urn:schemas-microsoft-com:office:word" xmlns:w="http://schemas.openxmlformats.org/wordprocessingml/2006/main" xmlns:w14="http://schemas.microsoft.com/office/word/2010/wordml" xmlns:w15="http://schemas.microsoft.com/office/word/2012/wordml" xmlns:wpg="http://schemas.microsoft.com/office/word/2010/wordprocessingGroup" xmlns:wpi="http://schemas.microsoft.com/office/word/2010/wordprocessingInk" xmlns:wne="http://schemas.microsoft.com/office/word/2006/wordml" xmlns:wps="http://schemas.microsoft.com/office/word/2010/wordprocessingShape" mc:Ignorable="w14 w15 wp14">
+  <w:endnote w:type="separator" w:id="-1">
+    <w:p>
+      <w:pPr>
+        <w:spacing w:before="0" w:after="0" w:line="240" w:lineRule="auto"/>
+      </w:pPr>
+      <w:r>
+        <w:separator/>
+      </w:r>
+    </w:p>
+  </w:endnote>
+  <w:endnote w:type="continuationSeparator" w:id="0">
+    <w:p>
+      <w:pPr>
+        <w:spacing w:before="0" w:after="0" w:line="240" w:lineRule="auto"/>
+      </w:pPr>
+      <w:r>
+        <w:continuationSeparator/>
+      </w:r>
+    </w:p>
+  </w:endnote>
+</w:endnotes>
+</file>
+
+<file path=word/footer1.xml><?xml version="1.0" encoding="utf-8"?>
+<w:ftr xmlns:wpc="http://schemas.microsoft.com/office/word/2010/wordprocessingCanvas" xmlns:mc="http://schemas.openxmlformats.org/markup-compatibility/2006" xmlns:o="urn:schemas-microsoft-com:office:office" xmlns:r="http://schemas.openxmlformats.org/officeDocument/2006/relationships" xmlns:m="http://schemas.openxmlformats.org/officeDocument/2006/math" xmlns:v="urn:schemas-microsoft-com:vml" xmlns:wp14="http://schemas.microsoft.com/office/word/2010/wordprocessingDrawing" xmlns:wp="http://schemas.openxmlformats.org/drawingml/2006/wordprocessingDrawing" xmlns:w10="urn:schemas-microsoft-com:office:word" xmlns:w="http://schemas.openxmlformats.org/wordprocessingml/2006/main" xmlns:w14="http://schemas.microsoft.com/office/word/2010/wordml" xmlns:w15="http://schemas.microsoft.com/office/word/2012/wordml" xmlns:wpg="http://schemas.microsoft.com/office/word/2010/wordprocessingGroup" xmlns:wpi="http://schemas.microsoft.com/office/word/2010/wordprocessingInk" xmlns:wne="http://schemas.microsoft.com/office/word/2006/wordml" xmlns:wps="http://schemas.microsoft.com/office/word/2010/wordprocessingShape" mc:Ignorable="w14 w15 wp14">
+  <w:sdt>
+    <w:sdtPr>
+      <w:id w:val="998395343"/>
+      <w:docPartObj>
+        <w:docPartGallery w:val="Page Numbers (Bottom of Page)"/>
+        <w:docPartUnique/>
+      </w:docPartObj>
+    </w:sdtPr>
+    <w:sdtEndPr>
+      <w:rPr>
+        <w:noProof/>
+      </w:rPr>
+    </w:sdtEndPr>
+    <w:sdtContent>
+      <w:p>
+        <w:pPr>
+          <w:pStyle w:val="Footer"/>
+          <w:jc w:val="right"/>
+        </w:pPr>
+        <w:r>
+          <w:fldChar w:fldCharType="begin"/>
+        </w:r>
+        <w:r>
+          <w:instrText xml:space="preserve"> PAGE   \* MERGEFORMAT </w:instrText>
+        </w:r>
+        <w:r>
+          <w:fldChar w:fldCharType="separate"/>
+        </w:r>
+        <w:r>
+          <w:rPr>
+            <w:noProof/>
+          </w:rPr>
+          <w:t>5</w:t>
+        </w:r>
+        <w:r>
+          <w:rPr>
+            <w:noProof/>
+          </w:rPr>
+          <w:fldChar w:fldCharType="end"/>
+        </w:r>
+      </w:p>
+    </w:sdtContent>
+  </w:sdt>
+  <w:p>
+    <w:pPr>
+      <w:pStyle w:val="Footer"/>
+      <w:rPr>
+        <w:lang w:val="en-US"/>
+      </w:rPr>
+    </w:pPr>
+  </w:p>
+</w:ftr>
+</file>
+
+<file path=word/footnotes.xml><?xml version="1.0" encoding="utf-8"?>
+<w:footnotes xmlns:wpc="http://schemas.microsoft.com/office/word/2010/wordprocessingCanvas" xmlns:mc="http://schemas.openxmlformats.org/markup-compatibility/2006" xmlns:o="urn:schemas-microsoft-com:office:office" xmlns:r="http://schemas.openxmlformats.org/officeDocument/2006/relationships" xmlns:m="http://schemas.openxmlformats.org/officeDocument/2006/math" xmlns:v="urn:schemas-microsoft-com:vml" xmlns:wp14="http://schemas.microsoft.com/office/word/2010/wordprocessingDrawing" xmlns:wp="http://schemas.openxmlformats.org/drawingml/2006/wordprocessingDrawing" xmlns:w10="urn:schemas-microsoft-com:office:word" xmlns:w="http://schemas.openxmlformats.org/wordprocessingml/2006/main" xmlns:w14="http://schemas.microsoft.com/office/word/2010/wordml" xmlns:w15="http://schemas.microsoft.com/office/word/2012/wordml" xmlns:wpg="http://schemas.microsoft.com/office/word/2010/wordprocessingGroup" xmlns:wpi="http://schemas.microsoft.com/office/word/2010/wordprocessingInk" xmlns:wne="http://schemas.microsoft.com/office/word/2006/wordml" xmlns:wps="http://schemas.microsoft.com/office/word/2010/wordprocessingShape" mc:Ignorable="w14 w15 wp14">
+  <w:footnote w:type="separator" w:id="-1">
+    <w:p>
+      <w:pPr>
+        <w:spacing w:before="0" w:after="0" w:line="240" w:lineRule="auto"/>
+      </w:pPr>
+      <w:r>
+        <w:separator/>
+      </w:r>
+    </w:p>
+  </w:footnote>
+  <w:footnote w:type="continuationSeparator" w:id="0">
+    <w:p>
+      <w:pPr>
+        <w:spacing w:before="0" w:after="0" w:line="240" w:lineRule="auto"/>
+      </w:pPr>
+      <w:r>
+        <w:continuationSeparator/>
+      </w:r>
+    </w:p>
+  </w:footnote>
+</w:footnotes>
+</file>
+
 <file path=word/styles.xml><?xml version="1.0" encoding="utf-8"?>
 <w:styles xmlns:mc="http://schemas.openxmlformats.org/markup-compatibility/2006" xmlns:r="http://schemas.openxmlformats.org/officeDocument/2006/relationships" xmlns:w="http://schemas.openxmlformats.org/wordprocessingml/2006/main" xmlns:w14="http://schemas.microsoft.com/office/word/2010/wordml" xmlns:w15="http://schemas.microsoft.com/office/word/2012/wordml" mc:Ignorable="w14 w15">
   <w:docDefaults>
     <w:rPrDefault>
       <w:rPr>
-        <w:rFonts w:asciiTheme="minorHAnsi" w:eastAsiaTheme="minorHAnsi" w:hAnsiTheme="minorHAnsi" w:cstheme="minorBidi"/>
+        <w:rFonts w:asciiTheme="minorHAnsi" w:eastAsiaTheme="minorEastAsia" w:hAnsiTheme="minorHAnsi" w:cstheme="minorBidi"/>
+        <w:lang w:val="fr-FR" w:eastAsia="en-US" w:bidi="ar-SA"/>
+      </w:rPr>
+    </w:rPrDefault>
+    <w:pPrDefault>
+      <w:pPr>
+        <w:spacing w:before="100" w:after="200" w:line="276" w:lineRule="auto"/>
+      </w:pPr>
+    </w:pPrDefault>
+  </w:docDefaults>
+  <w:latentStyles w:defLockedState="0" w:defUIPriority="99" w:defSemiHidden="0" w:defUnhideWhenUsed="0" w:defQFormat="0" w:count="371">
+    <w:lsdException w:name="Normal" w:uiPriority="0" w:qFormat="1"/>
+    <w:lsdException w:name="heading 1" w:uiPriority="9" w:qFormat="1"/>
+    <w:lsdException w:name="heading 2" w:semiHidden="1" w:uiPriority="9" w:unhideWhenUsed="1" w:qFormat="1"/>
+    <w:lsdException w:name="heading 3" w:semiHidden="1" w:uiPriority="9" w:unhideWhenUsed="1" w:qFormat="1"/>
+    <w:lsdException w:name="heading 4" w:semiHidden="1" w:uiPriority="9" w:unhideWhenUsed="1" w:qFormat="1"/>
+    <w:lsdException w:name="heading 5" w:semiHidden="1" w:uiPriority="9" w:unhideWhenUsed="1" w:qFormat="1"/>
+    <w:lsdException w:name="heading 6" w:semiHidden="1" w:uiPriority="9" w:unhideWhenUsed="1" w:qFormat="1"/>
+    <w:lsdException w:name="heading 7" w:semiHidden="1" w:uiPriority="9" w:unhideWhenUsed="1" w:qFormat="1"/>
+    <w:lsdException w:name="heading 8" w:semiHidden="1" w:uiPriority="9" w:unhideWhenUsed="1" w:qFormat="1"/>
+    <w:lsdException w:name="heading 9" w:semiHidden="1" w:uiPriority="9" w:unhideWhenUsed="1" w:qFormat="1"/>
+    <w:lsdException w:name="index 1" w:semiHidden="1" w:unhideWhenUsed="1"/>
+    <w:lsdException w:name="index 2" w:semiHidden="1" w:unhideWhenUsed="1"/>
+    <w:lsdException w:name="index 3" w:semiHidden="1" w:unhideWhenUsed="1"/>
+    <w:lsdException w:name="index 4" w:semiHidden="1" w:unhideWhenUsed="1"/>
+    <w:lsdException w:name="index 5" w:semiHidden="1" w:unhideWhenUsed="1"/>
+    <w:lsdException w:name="index 6" w:semiHidden="1" w:unhideWhenUsed="1"/>
+    <w:lsdException w:name="index 7" w:semiHidden="1" w:unhideWhenUsed="1"/>
+    <w:lsdException w:name="index 8" w:semiHidden="1" w:unhideWhenUsed="1"/>
+    <w:lsdException w:name="index 9" w:semiHidden="1" w:unhideWhenUsed="1"/>
+    <w:lsdException w:name="toc 1" w:semiHidden="1" w:uiPriority="39" w:unhideWhenUsed="1"/>
+    <w:lsdException w:name="toc 2" w:semiHidden="1" w:uiPriority="39" w:unhideWhenUsed="1"/>
+    <w:lsdException w:name="toc 3" w:semiHidden="1" w:uiPriority="39" w:unhideWhenUsed="1"/>
+    <w:lsdException w:name="toc 4" w:semiHidden="1" w:uiPriority="39" w:unhideWhenUsed="1"/>
+    <w:lsdException w:name="toc 5" w:semiHidden="1" w:uiPriority="39" w:unhideWhenUsed="1"/>
+    <w:lsdException w:name="toc 6" w:semiHidden="1" w:uiPriority="39" w:unhideWhenUsed="1"/>
+    <w:lsdException w:name="toc 7" w:semiHidden="1" w:uiPriority="39" w:unhideWhenUsed="1"/>
+    <w:lsdException w:name="toc 8" w:semiHidden="1" w:uiPriority="39" w:unhideWhenUsed="1"/>
+    <w:lsdException w:name="toc 9" w:semiHidden="1" w:uiPriority="39" w:unhideWhenUsed="1"/>
+    <w:lsdException w:name="Normal Indent" w:semiHidden="1" w:unhideWhenUsed="1"/>
+    <w:lsdException w:name="footnote text" w:semiHidden="1" w:unhideWhenUsed="1"/>
+    <w:lsdException w:name="annotation text" w:semiHidden="1" w:unhideWhenUsed="1"/>
+    <w:lsdException w:name="header" w:semiHidden="1" w:unhideWhenUsed="1"/>
+    <w:lsdException w:name="footer" w:semiHidden="1" w:unhideWhenUsed="1"/>
+    <w:lsdException w:name="index heading" w:semiHidden="1" w:unhideWhenUsed="1"/>
+    <w:lsdException w:name="caption" w:semiHidden="1" w:uiPriority="35" w:unhideWhenUsed="1" w:qFormat="1"/>
+    <w:lsdException w:name="table of figures" w:semiHidden="1" w:unhideWhenUsed="1"/>
+    <w:lsdException w:name="envelope address" w:semiHidden="1" w:unhideWhenUsed="1"/>
+    <w:lsdException w:name="envelope return" w:semiHidden="1" w:unhideWhenUsed="1"/>
+    <w:lsdException w:name="footnote reference" w:semiHidden="1" w:unhideWhenUsed="1"/>
+    <w:lsdException w:name="annotation reference" w:semiHidden="1" w:unhideWhenUsed="1"/>
+    <w:lsdException w:name="line number" w:semiHidden="1" w:unhideWhenUsed="1"/>
+    <w:lsdException w:name="page number" w:semiHidden="1" w:unhideWhenUsed="1"/>
+    <w:lsdException w:name="endnote reference" w:semiHidden="1" w:unhideWhenUsed="1"/>
+    <w:lsdException w:name="endnote text" w:semiHidden="1" w:unhideWhenUsed="1"/>
+    <w:lsdException w:name="table of authorities" w:semiHidden="1" w:unhideWhenUsed="1"/>
+    <w:lsdException w:name="macro" w:semiHidden="1" w:unhideWhenUsed="1"/>
+    <w:lsdException w:name="toa heading" w:semiHidden="1" w:unhideWhenUsed="1"/>
+    <w:lsdException w:name="List" w:semiHidden="1" w:unhideWhenUsed="1"/>
+    <w:lsdException w:name="List Bullet" w:semiHidden="1" w:unhideWhenUsed="1"/>
+    <w:lsdException w:name="List Number" w:semiHidden="1" w:unhideWhenUsed="1"/>
+    <w:lsdException w:name="List 2" w:semiHidden="1" w:unhideWhenUsed="1"/>
+    <w:lsdException w:name="List 3" w:semiHidden="1" w:unhideWhenUsed="1"/>
+    <w:lsdException w:name="List 4" w:semiHidden="1" w:unhideWhenUsed="1"/>
+    <w:lsdException w:name="List 5" w:semiHidden="1" w:unhideWhenUsed="1"/>
+    <w:lsdException w:name="List Bullet 2" w:semiHidden="1" w:unhideWhenUsed="1"/>
+    <w:lsdException w:name="List Bullet 3" w:semiHidden="1" w:unhideWhenUsed="1"/>
+    <w:lsdException w:name="List Bullet 4" w:semiHidden="1" w:unhideWhenUsed="1"/>
+    <w:lsdException w:name="List Bullet 5" w:semiHidden="1" w:unhideWhenUsed="1"/>
+    <w:lsdException w:name="List Number 2" w:semiHidden="1" w:unhideWhenUsed="1"/>
+    <w:lsdException w:name="List Number 3" w:semiHidden="1" w:unhideWhenUsed="1"/>
+    <w:lsdException w:name="List Number 4" w:semiHidden="1" w:unhideWhenUsed="1"/>
+    <w:lsdException w:name="List Number 5" w:semiHidden="1" w:unhideWhenUsed="1"/>
+    <w:lsdException w:name="Title" w:uiPriority="10" w:qFormat="1"/>
+    <w:lsdException w:name="Closing" w:semiHidden="1" w:unhideWhenUsed="1"/>
+    <w:lsdException w:name="Signature" w:semiHidden="1" w:unhideWhenUsed="1"/>
+    <w:lsdException w:name="Default Paragraph Font" w:semiHidden="1" w:uiPriority="1" w:unhideWhenUsed="1"/>
+    <w:lsdException w:name="Body Text" w:semiHidden="1" w:unhideWhenUsed="1"/>
+    <w:lsdException w:name="Body Text Indent" w:semiHidden="1" w:unhideWhenUsed="1"/>
+    <w:lsdException w:name="List Continue" w:semiHidden="1" w:unhideWhenUsed="1"/>
+    <w:lsdException w:name="List Continue 2" w:semiHidden="1" w:unhideWhenUsed="1"/>
+    <w:lsdException w:name="List Continue 3" w:semiHidden="1" w:unhideWhenUsed="1"/>
+    <w:lsdException w:name="List Continue 4" w:semiHidden="1" w:unhideWhenUsed="1"/>
+    <w:lsdException w:name="List Continue 5" w:semiHidden="1" w:unhideWhenUsed="1"/>
+    <w:lsdException w:name="Message Header" w:semiHidden="1" w:unhideWhenUsed="1"/>
+    <w:lsdException w:name="Subtitle" w:uiPriority="11" w:qFormat="1"/>
+    <w:lsdException w:name="Salutation" w:semiHidden="1" w:unhideWhenUsed="1"/>
+    <w:lsdException w:name="Date" w:semiHidden="1" w:unhideWhenUsed="1"/>
+    <w:lsdException w:name="Body Text First Indent" w:semiHidden="1" w:unhideWhenUsed="1"/>
+    <w:lsdException w:name="Body Text First Indent 2" w:semiHidden="1" w:unhideWhenUsed="1"/>
+    <w:lsdException w:name="Note Heading" w:semiHidden="1" w:unhideWhenUsed="1"/>
+    <w:lsdException w:name="Body Text 2" w:semiHidden="1" w:unhideWhenUsed="1"/>
+    <w:lsdException w:name="Body Text 3" w:semiHidden="1" w:unhideWhenUsed="1"/>
+    <w:lsdException w:name="Body Text Indent 2" w:semiHidden="1" w:unhideWhenUsed="1"/>
+    <w:lsdException w:name="Body Text Indent 3" w:semiHidden="1" w:unhideWhenUsed="1"/>
+    <w:lsdException w:name="Block Text" w:semiHidden="1" w:unhideWhenUsed="1"/>
+    <w:lsdException w:name="Hyperlink" w:semiHidden="1" w:unhideWhenUsed="1"/>
+    <w:lsdException w:name="FollowedHyperlink" w:semiHidden="1" w:unhideWhenUsed="1"/>
+    <w:lsdException w:name="Strong" w:uiPriority="22" w:qFormat="1"/>
+    <w:lsdException w:name="Emphasis" w:uiPriority="20" w:qFormat="1"/>
+    <w:lsdException w:name="Document Map" w:semiHidden="1" w:unhideWhenUsed="1"/>
+    <w:lsdException w:name="Plain Text" w:semiHidden="1" w:unhideWhenUsed="1"/>
+    <w:lsdException w:name="E-mail Signature" w:semiHidden="1" w:unhideWhenUsed="1"/>
+    <w:lsdException w:name="HTML Top of Form" w:semiHidden="1" w:unhideWhenUsed="1"/>
+    <w:lsdException w:name="HTML Bottom of Form" w:semiHidden="1" w:unhideWhenUsed="1"/>
+    <w:lsdException w:name="Normal (Web)" w:semiHidden="1" w:unhideWhenUsed="1"/>
+    <w:lsdException w:name="HTML Acronym" w:semiHidden="1" w:unhideWhenUsed="1"/>
+    <w:lsdException w:name="HTML Address" w:semiHidden="1" w:unhideWhenUsed="1"/>
+    <w:lsdException w:name="HTML Cite" w:semiHidden="1" w:unhideWhenUsed="1"/>
+    <w:lsdException w:name="HTML Code" w:semiHidden="1" w:unhideWhenUsed="1"/>
+    <w:lsdException w:name="HTML Definition" w:semiHidden="1" w:unhideWhenUsed="1"/>
+    <w:lsdException w:name="HTML Keyboard" w:semiHidden="1" w:unhideWhenUsed="1"/>
+    <w:lsdException w:name="HTML Preformatted" w:semiHidden="1" w:unhideWhenUsed="1"/>
+    <w:lsdException w:name="HTML Sample" w:semiHidden="1" w:unhideWhenUsed="1"/>
+    <w:lsdException w:name="HTML Typewriter" w:semiHidden="1" w:unhideWhenUsed="1"/>
+    <w:lsdException w:name="HTML Variable" w:semiHidden="1" w:unhideWhenUsed="1"/>
+    <w:lsdException w:name="Normal Table" w:semiHidden="1" w:unhideWhenUsed="1"/>
+    <w:lsdException w:name="annotation subject" w:semiHidden="1" w:unhideWhenUsed="1"/>
+    <w:lsdException w:name="No List" w:semiHidden="1" w:unhideWhenUsed="1"/>
+    <w:lsdException w:name="Outline List 1" w:semiHidden="1" w:unhideWhenUsed="1"/>
+    <w:lsdException w:name="Outline List 2" w:semiHidden="1" w:unhideWhenUsed="1"/>
+    <w:lsdException w:name="Outline List 3" w:semiHidden="1" w:unhideWhenUsed="1"/>
+    <w:lsdException w:name="Table Simple 1" w:semiHidden="1" w:unhideWhenUsed="1"/>
+    <w:lsdException w:name="Table Simple 2" w:semiHidden="1" w:unhideWhenUsed="1"/>
+    <w:lsdException w:name="Table Simple 3" w:semiHidden="1" w:unhideWhenUsed="1"/>
+    <w:lsdException w:name="Table Classic 1" w:semiHidden="1" w:unhideWhenUsed="1"/>
+    <w:lsdException w:name="Table Classic 2" w:semiHidden="1" w:unhideWhenUsed="1"/>
+    <w:lsdException w:name="Table Classic 3" w:semiHidden="1" w:unhideWhenUsed="1"/>
+    <w:lsdException w:name="Table Classic 4" w:semiHidden="1" w:unhideWhenUsed="1"/>
+    <w:lsdException w:name="Table Colorful 1" w:semiHidden="1" w:unhideWhenUsed="1"/>
+    <w:lsdException w:name="Table Colorful 2" w:semiHidden="1" w:unhideWhenUsed="1"/>
+    <w:lsdException w:name="Table Colorful 3" w:semiHidden="1" w:unhideWhenUsed="1"/>
+    <w:lsdException w:name="Table Columns 1" w:semiHidden="1" w:unhideWhenUsed="1"/>
+    <w:lsdException w:name="Table Columns 2" w:semiHidden="1" w:unhideWhenUsed="1"/>
+    <w:lsdException w:name="Table Columns 3" w:semiHidden="1" w:unhideWhenUsed="1"/>
+    <w:lsdException w:name="Table Columns 4" w:semiHidden="1" w:unhideWhenUsed="1"/>
+    <w:lsdException w:name="Table Columns 5" w:semiHidden="1" w:unhideWhenUsed="1"/>
+    <w:lsdException w:name="Table Grid 1" w:semiHidden="1" w:unhideWhenUsed="1"/>
+    <w:lsdException w:name="Table Grid 2" w:semiHidden="1" w:unhideWhenUsed="1"/>
+    <w:lsdException w:name="Table Grid 3" w:semiHidden="1" w:unhideWhenUsed="1"/>
+    <w:lsdException w:name="Table Grid 4" w:semiHidden="1" w:unhideWhenUsed="1"/>
+    <w:lsdException w:name="Table Grid 5" w:semiHidden="1" w:unhideWhenUsed="1"/>
+    <w:lsdException w:name="Table Grid 6" w:semiHidden="1" w:unhideWhenUsed="1"/>
+    <w:lsdException w:name="Table Grid 7" w:semiHidden="1" w:unhideWhenUsed="1"/>
+    <w:lsdException w:name="Table Grid 8" w:semiHidden="1" w:unhideWhenUsed="1"/>
+    <w:lsdException w:name="Table List 1" w:semiHidden="1" w:unhideWhenUsed="1"/>
+    <w:lsdException w:name="Table List 2" w:semiHidden="1" w:unhideWhenUsed="1"/>
+    <w:lsdException w:name="Table List 3" w:semiHidden="1" w:unhideWhenUsed="1"/>
+    <w:lsdException w:name="Table List 4" w:semiHidden="1" w:unhideWhenUsed="1"/>
+    <w:lsdException w:name="Table List 5" w:semiHidden="1" w:unhideWhenUsed="1"/>
+    <w:lsdException w:name="Table List 6" w:semiHidden="1" w:unhideWhenUsed="1"/>
+    <w:lsdException w:name="Table List 7" w:semiHidden="1" w:unhideWhenUsed="1"/>
+    <w:lsdException w:name="Table List 8" w:semiHidden="1" w:unhideWhenUsed="1"/>
+    <w:lsdException w:name="Table 3D effects 1" w:semiHidden="1" w:unhideWhenUsed="1"/>
+    <w:lsdException w:name="Table 3D effects 2" w:semiHidden="1" w:unhideWhenUsed="1"/>
+    <w:lsdException w:name="Table 3D effects 3" w:semiHidden="1" w:unhideWhenUsed="1"/>
+    <w:lsdException w:name="Table Contemporary" w:semiHidden="1" w:unhideWhenUsed="1"/>
+    <w:lsdException w:name="Table Elegant" w:semiHidden="1" w:unhideWhenUsed="1"/>
+    <w:lsdException w:name="Table Professional" w:semiHidden="1" w:unhideWhenUsed="1"/>
+    <w:lsdException w:name="Table Subtle 1" w:semiHidden="1" w:unhideWhenUsed="1"/>
+    <w:lsdException w:name="Table Subtle 2" w:semiHidden="1" w:unhideWhenUsed="1"/>
+    <w:lsdException w:name="Table Web 1" w:semiHidden="1" w:unhideWhenUsed="1"/>
+    <w:lsdException w:name="Table Web 2" w:semiHidden="1" w:unhideWhenUsed="1"/>
+    <w:lsdException w:name="Table Web 3" w:semiHidden="1" w:unhideWhenUsed="1"/>
+    <w:lsdException w:name="Balloon Text" w:semiHidden="1" w:unhideWhenUsed="1"/>
+    <w:lsdException w:name="Table Grid" w:uiPriority="39"/>
+    <w:lsdException w:name="Table Theme" w:semiHidden="1" w:unhideWhenUsed="1"/>
+    <w:lsdException w:name="Placeholder Text" w:semiHidden="1"/>
+    <w:lsdException w:name="No Spacing" w:uiPriority="1" w:qFormat="1"/>
+    <w:lsdException w:name="Light Shading" w:uiPriority="60"/>
+    <w:lsdException w:name="Light List" w:uiPriority="61"/>
+    <w:lsdException w:name="Light Grid" w:uiPriority="62"/>
+    <w:lsdException w:name="Medium Shading 1" w:uiPriority="63"/>
+    <w:lsdException w:name="Medium Shading 2" w:uiPriority="64"/>
+    <w:lsdException w:name="Medium List 1" w:uiPriority="65"/>
+    <w:lsdException w:name="Medium List 2" w:uiPriority="66"/>
+    <w:lsdException w:name="Medium Grid 1" w:uiPriority="67"/>
+    <w:lsdException w:name="Medium Grid 2" w:uiPriority="68"/>
+    <w:lsdException w:name="Medium Grid 3" w:uiPriority="69"/>
+    <w:lsdException w:name="Dark List" w:uiPriority="70"/>
+    <w:lsdException w:name="Colorful Shading" w:uiPriority="71"/>
+    <w:lsdException w:name="Colorful List" w:uiPriority="72"/>
+    <w:lsdException w:name="Colorful Grid" w:uiPriority="73"/>
+    <w:lsdException w:name="Light Shading Accent 1" w:uiPriority="60"/>
+    <w:lsdException w:name="Light List Accent 1" w:uiPriority="61"/>
+    <w:lsdException w:name="Light Grid Accent 1" w:uiPriority="62"/>
+    <w:lsdException w:name="Medium Shading 1 Accent 1" w:uiPriority="63"/>
+    <w:lsdException w:name="Medium Shading 2 Accent 1" w:uiPriority="64"/>
+    <w:lsdException w:name="Medium List 1 Accent 1" w:uiPriority="65"/>
+    <w:lsdException w:name="Revision" w:semiHidden="1"/>
+    <w:lsdException w:name="List Paragraph" w:uiPriority="34" w:qFormat="1"/>
+    <w:lsdException w:name="Quote" w:uiPriority="29" w:qFormat="1"/>
+    <w:lsdException w:name="Intense Quote" w:uiPriority="30" w:qFormat="1"/>
+    <w:lsdException w:name="Medium List 2 Accent 1" w:uiPriority="66"/>
+    <w:lsdException w:name="Medium Grid 1 Accent 1" w:uiPriority="67"/>
+    <w:lsdException w:name="Medium Grid 2 Accent 1" w:uiPriority="68"/>
+    <w:lsdException w:name="Medium Grid 3 Accent 1" w:uiPriority="69"/>
+    <w:lsdException w:name="Dark List Accent 1" w:uiPriority="70"/>
+    <w:lsdException w:name="Colorful Shading Accent 1" w:uiPriority="71"/>
+    <w:lsdException w:name="Colorful List Accent 1" w:uiPriority="72"/>
+    <w:lsdException w:name="Colorful Grid Accent 1" w:uiPriority="73"/>
+    <w:lsdException w:name="Light Shading Accent 2" w:uiPriority="60"/>
+    <w:lsdException w:name="Light List Accent 2" w:uiPriority="61"/>
+    <w:lsdException w:name="Light Grid Accent 2" w:uiPriority="62"/>
+    <w:lsdException w:name="Medium Shading 1 Accent 2" w:uiPriority="63"/>
+    <w:lsdException w:name="Medium Shading 2 Accent 2" w:uiPriority="64"/>
+    <w:lsdException w:name="Medium List 1 Accent 2" w:uiPriority="65"/>
+    <w:lsdException w:name="Medium List 2 Accent 2" w:uiPriority="66"/>
+    <w:lsdException w:name="Medium Grid 1 Accent 2" w:uiPriority="67"/>
+    <w:lsdException w:name="Medium Grid 2 Accent 2" w:uiPriority="68"/>
+    <w:lsdException w:name="Medium Grid 3 Accent 2" w:uiPriority="69"/>
+    <w:lsdException w:name="Dark List Accent 2" w:uiPriority="70"/>
+    <w:lsdException w:name="Colorful Shading Accent 2" w:uiPriority="71"/>
+    <w:lsdException w:name="Colorful List Accent 2" w:uiPriority="72"/>
+    <w:lsdException w:name="Colorful Grid Accent 2" w:uiPriority="73"/>
+    <w:lsdException w:name="Light Shading Accent 3" w:uiPriority="60"/>
+    <w:lsdException w:name="Light List Accent 3" w:uiPriority="61"/>
+    <w:lsdException w:name="Light Grid Accent 3" w:uiPriority="62"/>
+    <w:lsdException w:name="Medium Shading 1 Accent 3" w:uiPriority="63"/>
+    <w:lsdException w:name="Medium Shading 2 Accent 3" w:uiPriority="64"/>
+    <w:lsdException w:name="Medium List 1 Accent 3" w:uiPriority="65"/>
+    <w:lsdException w:name="Medium List 2 Accent 3" w:uiPriority="66"/>
+    <w:lsdException w:name="Medium Grid 1 Accent 3" w:uiPriority="67"/>
+    <w:lsdException w:name="Medium Grid 2 Accent 3" w:uiPriority="68"/>
+    <w:lsdException w:name="Medium Grid 3 Accent 3" w:uiPriority="69"/>
+    <w:lsdException w:name="Dark List Accent 3" w:uiPriority="70"/>
+    <w:lsdException w:name="Colorful Shading Accent 3" w:uiPriority="71"/>
+    <w:lsdException w:name="Colorful List Accent 3" w:uiPriority="72"/>
+    <w:lsdException w:name="Colorful Grid Accent 3" w:uiPriority="73"/>
+    <w:lsdException w:name="Light Shading Accent 4" w:uiPriority="60"/>
+    <w:lsdException w:name="Light List Accent 4" w:uiPriority="61"/>
+    <w:lsdException w:name="Light Grid Accent 4" w:uiPriority="62"/>
+    <w:lsdException w:name="Medium Shading 1 Accent 4" w:uiPriority="63"/>
+    <w:lsdException w:name="Medium Shading 2 Accent 4" w:uiPriority="64"/>
+    <w:lsdException w:name="Medium List 1 Accent 4" w:uiPriority="65"/>
+    <w:lsdException w:name="Medium List 2 Accent 4" w:uiPriority="66"/>
+    <w:lsdException w:name="Medium Grid 1 Accent 4" w:uiPriority="67"/>
+    <w:lsdException w:name="Medium Grid 2 Accent 4" w:uiPriority="68"/>
+    <w:lsdException w:name="Medium Grid 3 Accent 4" w:uiPriority="69"/>
+    <w:lsdException w:name="Dark List Accent 4" w:uiPriority="70"/>
+    <w:lsdException w:name="Colorful Shading Accent 4" w:uiPriority="71"/>
+    <w:lsdException w:name="Colorful List Accent 4" w:uiPriority="72"/>
+    <w:lsdException w:name="Colorful Grid Accent 4" w:uiPriority="73"/>
+    <w:lsdException w:name="Light Shading Accent 5" w:uiPriority="60"/>
+    <w:lsdException w:name="Light List Accent 5" w:uiPriority="61"/>
+    <w:lsdException w:name="Light Grid Accent 5" w:uiPriority="62"/>
+    <w:lsdException w:name="Medium Shading 1 Accent 5" w:uiPriority="63"/>
+    <w:lsdException w:name="Medium Shading 2 Accent 5" w:uiPriority="64"/>
+    <w:lsdException w:name="Medium List 1 Accent 5" w:uiPriority="65"/>
+    <w:lsdException w:name="Medium List 2 Accent 5" w:uiPriority="66"/>
+    <w:lsdException w:name="Medium Grid 1 Accent 5" w:uiPriority="67"/>
+    <w:lsdException w:name="Medium Grid 2 Accent 5" w:uiPriority="68"/>
+    <w:lsdException w:name="Medium Grid 3 Accent 5" w:uiPriority="69"/>
+    <w:lsdException w:name="Dark List Accent 5" w:uiPriority="70"/>
+    <w:lsdException w:name="Colorful Shading Accent 5" w:uiPriority="71"/>
+    <w:lsdException w:name="Colorful List Accent 5" w:uiPriority="72"/>
+    <w:lsdException w:name="Colorful Grid Accent 5" w:uiPriority="73"/>
+    <w:lsdException w:name="Light Shading Accent 6" w:uiPriority="60"/>
+    <w:lsdException w:name="Light List Accent 6" w:uiPriority="61"/>
+    <w:lsdException w:name="Light Grid Accent 6" w:uiPriority="62"/>
+    <w:lsdException w:name="Medium Shading 1 Accent 6" w:uiPriority="63"/>
+    <w:lsdException w:name="Medium Shading 2 Accent 6" w:uiPriority="64"/>
+    <w:lsdException w:name="Medium List 1 Accent 6" w:uiPriority="65"/>
+    <w:lsdException w:name="Medium List 2 Accent 6" w:uiPriority="66"/>
+    <w:lsdException w:name="Medium Grid 1 Accent 6" w:uiPriority="67"/>
+    <w:lsdException w:name="Medium Grid 2 Accent 6" w:uiPriority="68"/>
+    <w:lsdException w:name="Medium Grid 3 Accent 6" w:uiPriority="69"/>
+    <w:lsdException w:name="Dark List Accent 6" w:uiPriority="70"/>
+    <w:lsdException w:name="Colorful Shading Accent 6" w:uiPriority="71"/>
+    <w:lsdException w:name="Colorful List Accent 6" w:uiPriority="72"/>
+    <w:lsdException w:name="Colorful Grid Accent 6" w:uiPriority="73"/>
+    <w:lsdException w:name="Subtle Emphasis" w:uiPriority="19" w:qFormat="1"/>
+    <w:lsdException w:name="Intense Emphasis" w:uiPriority="21" w:qFormat="1"/>
+    <w:lsdException w:name="Subtle Reference" w:uiPriority="31" w:qFormat="1"/>
+    <w:lsdException w:name="Intense Reference" w:uiPriority="32" w:qFormat="1"/>
+    <w:lsdException w:name="Book Title" w:uiPriority="33" w:qFormat="1"/>
+    <w:lsdException w:name="Bibliography" w:semiHidden="1" w:uiPriority="37" w:unhideWhenUsed="1"/>
+    <w:lsdException w:name="TOC Heading" w:semiHidden="1" w:uiPriority="39" w:unhideWhenUsed="1" w:qFormat="1"/>
+    <w:lsdException w:name="Plain Table 1" w:uiPriority="41"/>
+    <w:lsdException w:name="Plain Table 2" w:uiPriority="42"/>
+    <w:lsdException w:name="Plain Table 3" w:uiPriority="43"/>
+    <w:lsdException w:name="Plain Table 4" w:uiPriority="44"/>
+    <w:lsdException w:name="Plain Table 5" w:uiPriority="45"/>
+    <w:lsdException w:name="Grid Table Light" w:uiPriority="40"/>
+    <w:lsdException w:name="Grid Table 1 Light" w:uiPriority="46"/>
+    <w:lsdException w:name="Grid Table 2" w:uiPriority="47"/>
+    <w:lsdException w:name="Grid Table 3" w:uiPriority="48"/>
+    <w:lsdException w:name="Grid Table 4" w:uiPriority="49"/>
+    <w:lsdException w:name="Grid Table 5 Dark" w:uiPriority="50"/>
+    <w:lsdException w:name="Grid Table 6 Colorful" w:uiPriority="51"/>
+    <w:lsdException w:name="Grid Table 7 Colorful" w:uiPriority="52"/>
+    <w:lsdException w:name="Grid Table 1 Light Accent 1" w:uiPriority="46"/>
+    <w:lsdException w:name="Grid Table 2 Accent 1" w:uiPriority="47"/>
+    <w:lsdException w:name="Grid Table 3 Accent 1" w:uiPriority="48"/>
+    <w:lsdException w:name="Grid Table 4 Accent 1" w:uiPriority="49"/>
+    <w:lsdException w:name="Grid Table 5 Dark Accent 1" w:uiPriority="50"/>
+    <w:lsdException w:name="Grid Table 6 Colorful Accent 1" w:uiPriority="51"/>
+    <w:lsdException w:name="Grid Table 7 Colorful Accent 1" w:uiPriority="52"/>
+    <w:lsdException w:name="Grid Table 1 Light Accent 2" w:uiPriority="46"/>
+    <w:lsdException w:name="Grid Table 2 Accent 2" w:uiPriority="47"/>
+    <w:lsdException w:name="Grid Table 3 Accent 2" w:uiPriority="48"/>
+    <w:lsdException w:name="Grid Table 4 Accent 2" w:uiPriority="49"/>
+    <w:lsdException w:name="Grid Table 5 Dark Accent 2" w:uiPriority="50"/>
+    <w:lsdException w:name="Grid Table 6 Colorful Accent 2" w:uiPriority="51"/>
+    <w:lsdException w:name="Grid Table 7 Colorful Accent 2" w:uiPriority="52"/>
+    <w:lsdException w:name="Grid Table 1 Light Accent 3" w:uiPriority="46"/>
+    <w:lsdException w:name="Grid Table 2 Accent 3" w:uiPriority="47"/>
+    <w:lsdException w:name="Grid Table 3 Accent 3" w:uiPriority="48"/>
+    <w:lsdException w:name="Grid Table 4 Accent 3" w:uiPriority="49"/>
+    <w:lsdException w:name="Grid Table 5 Dark Accent 3" w:uiPriority="50"/>
+    <w:lsdException w:name="Grid Table 6 Colorful Accent 3" w:uiPriority="51"/>
+    <w:lsdException w:name="Grid Table 7 Colorful Accent 3" w:uiPriority="52"/>
+    <w:lsdException w:name="Grid Table 1 Light Accent 4" w:uiPriority="46"/>
+    <w:lsdException w:name="Grid Table 2 Accent 4" w:uiPriority="47"/>
+    <w:lsdException w:name="Grid Table 3 Accent 4" w:uiPriority="48"/>
+    <w:lsdException w:name="Grid Table 4 Accent 4" w:uiPriority="49"/>
+    <w:lsdException w:name="Grid Table 5 Dark Accent 4" w:uiPriority="50"/>
+    <w:lsdException w:name="Grid Table 6 Colorful Accent 4" w:uiPriority="51"/>
+    <w:lsdException w:name="Grid Table 7 Colorful Accent 4" w:uiPriority="52"/>
+    <w:lsdException w:name="Grid Table 1 Light Accent 5" w:uiPriority="46"/>
+    <w:lsdException w:name="Grid Table 2 Accent 5" w:uiPriority="47"/>
+    <w:lsdException w:name="Grid Table 3 Accent 5" w:uiPriority="48"/>
+    <w:lsdException w:name="Grid Table 4 Accent 5" w:uiPriority="49"/>
+    <w:lsdException w:name="Grid Table 5 Dark Accent 5" w:uiPriority="50"/>
+    <w:lsdException w:name="Grid Table 6 Colorful Accent 5" w:uiPriority="51"/>
+    <w:lsdException w:name="Grid Table 7 Colorful Accent 5" w:uiPriority="52"/>
+    <w:lsdException w:name="Grid Table 1 Light Accent 6" w:uiPriority="46"/>
+    <w:lsdException w:name="Grid Table 2 Accent 6" w:uiPriority="47"/>
+    <w:lsdException w:name="Grid Table 3 Accent 6" w:uiPriority="48"/>
+    <w:lsdException w:name="Grid Table 4 Accent 6" w:uiPriority="49"/>
+    <w:lsdException w:name="Grid Table 5 Dark Accent 6" w:uiPriority="50"/>
+    <w:lsdException w:name="Grid Table 6 Colorful Accent 6" w:uiPriority="51"/>
+    <w:lsdException w:name="Grid Table 7 Colorful Accent 6" w:uiPriority="52"/>
+    <w:lsdException w:name="List Table 1 Light" w:uiPriority="46"/>
+    <w:lsdException w:name="List Table 2" w:uiPriority="47"/>
+    <w:lsdException w:name="List Table 3" w:uiPriority="48"/>
+    <w:lsdException w:name="List Table 4" w:uiPriority="49"/>
+    <w:lsdException w:name="List Table 5 Dark" w:uiPriority="50"/>
+    <w:lsdException w:name="List Table 6 Colorful" w:uiPriority="51"/>
+    <w:lsdException w:name="List Table 7 Colorful" w:uiPriority="52"/>
+    <w:lsdException w:name="List Table 1 Light Accent 1" w:uiPriority="46"/>
+    <w:lsdException w:name="List Table 2 Accent 1" w:uiPriority="47"/>
+    <w:lsdException w:name="List Table 3 Accent 1" w:uiPriority="48"/>
+    <w:lsdException w:name="List Table 4 Accent 1" w:uiPriority="49"/>
+    <w:lsdException w:name="List Table 5 Dark Accent 1" w:uiPriority="50"/>
+    <w:lsdException w:name="List Table 6 Colorful Accent 1" w:uiPriority="51"/>
+    <w:lsdException w:name="List Table 7 Colorful Accent 1" w:uiPriority="52"/>
+    <w:lsdException w:name="List Table 1 Light Accent 2" w:uiPriority="46"/>
+    <w:lsdException w:name="List Table 2 Accent 2" w:uiPriority="47"/>
+    <w:lsdException w:name="List Table 3 Accent 2" w:uiPriority="48"/>
+    <w:lsdException w:name="List Table 4 Accent 2" w:uiPriority="49"/>
+    <w:lsdException w:name="List Table 5 Dark Accent 2" w:uiPriority="50"/>
+    <w:lsdException w:name="List Table 6 Colorful Accent 2" w:uiPriority="51"/>
+    <w:lsdException w:name="List Table 7 Colorful Accent 2" w:uiPriority="52"/>
+    <w:lsdException w:name="List Table 1 Light Accent 3" w:uiPriority="46"/>
+    <w:lsdException w:name="List Table 2 Accent 3" w:uiPriority="47"/>
+    <w:lsdException w:name="List Table 3 Accent 3" w:uiPriority="48"/>
+    <w:lsdException w:name="List Table 4 Accent 3" w:uiPriority="49"/>
+    <w:lsdException w:name="List Table 5 Dark Accent 3" w:uiPriority="50"/>
+    <w:lsdException w:name="List Table 6 Colorful Accent 3" w:uiPriority="51"/>
+    <w:lsdException w:name="List Table 7 Colorful Accent 3" w:uiPriority="52"/>
+    <w:lsdException w:name="List Table 1 Light Accent 4" w:uiPriority="46"/>
+    <w:lsdException w:name="List Table 2 Accent 4" w:uiPriority="47"/>
+    <w:lsdException w:name="List Table 3 Accent 4" w:uiPriority="48"/>
+    <w:lsdException w:name="List Table 4 Accent 4" w:uiPriority="49"/>
+    <w:lsdException w:name="List Table 5 Dark Accent 4" w:uiPriority="50"/>
+    <w:lsdException w:name="List Table 6 Colorful Accent 4" w:uiPriority="51"/>
+    <w:lsdException w:name="List Table 7 Colorful Accent 4" w:uiPriority="52"/>
+    <w:lsdException w:name="List Table 1 Light Accent 5" w:uiPriority="46"/>
+    <w:lsdException w:name="List Table 2 Accent 5" w:uiPriority="47"/>
+    <w:lsdException w:name="List Table 3 Accent 5" w:uiPriority="48"/>
+    <w:lsdException w:name="List Table 4 Accent 5" w:uiPriority="49"/>
+    <w:lsdException w:name="List Table 5 Dark Accent 5" w:uiPriority="50"/>
+    <w:lsdException w:name="List Table 6 Colorful Accent 5" w:uiPriority="51"/>
+    <w:lsdException w:name="List Table 7 Colorful Accent 5" w:uiPriority="52"/>
+    <w:lsdException w:name="List Table 1 Light Accent 6" w:uiPriority="46"/>
+    <w:lsdException w:name="List Table 2 Accent 6" w:uiPriority="47"/>
+    <w:lsdException w:name="List Table 3 Accent 6" w:uiPriority="48"/>
+    <w:lsdException w:name="List Table 4 Accent 6" w:uiPriority="49"/>
+    <w:lsdException w:name="List Table 5 Dark Accent 6" w:uiPriority="50"/>
+    <w:lsdException w:name="List Table 6 Colorful Accent 6" w:uiPriority="51"/>
+    <w:lsdException w:name="List Table 7 Colorful Accent 6" w:uiPriority="52"/>
+  </w:latentStyles>
+  <w:style w:type="paragraph" w:default="1" w:styleId="Normal">
+    <w:name w:val="Normal"/>
+    <w:qFormat/>
+    <w:rsid w:val="003906A8"/>
+    <w:rPr>
+      <w:sz w:val="22"/>
+    </w:rPr>
+  </w:style>
+  <w:style w:type="paragraph" w:styleId="Heading1">
+    <w:name w:val="heading 1"/>
+    <w:basedOn w:val="Normal"/>
+    <w:next w:val="Normal"/>
+    <w:link w:val="Heading1Char"/>
+    <w:uiPriority w:val="9"/>
+    <w:qFormat/>
+    <w:rsid w:val="003906A8"/>
+    <w:pPr>
+      <w:pBdr>
+        <w:top w:val="single" w:sz="24" w:space="0" w:color="3494BA" w:themeColor="accent1"/>
+        <w:left w:val="single" w:sz="24" w:space="0" w:color="3494BA" w:themeColor="accent1"/>
+        <w:bottom w:val="single" w:sz="24" w:space="0" w:color="3494BA" w:themeColor="accent1"/>
+        <w:right w:val="single" w:sz="24" w:space="0" w:color="3494BA" w:themeColor="accent1"/>
+      </w:pBdr>
+      <w:shd w:val="clear" w:color="auto" w:fill="3494BA" w:themeFill="accent1"/>
+      <w:spacing w:after="0"/>
+      <w:outlineLvl w:val="0"/>
+    </w:pPr>
+    <w:rPr>
+      <w:caps/>
+      <w:color w:val="FFFFFF" w:themeColor="background1"/>
+      <w:spacing w:val="15"/>
+      <w:sz w:val="28"/>
+      <w:szCs w:val="22"/>
+    </w:rPr>
+  </w:style>
+  <w:style w:type="paragraph" w:styleId="Heading2">
+    <w:name w:val="heading 2"/>
+    <w:basedOn w:val="Normal"/>
+    <w:next w:val="Normal"/>
+    <w:link w:val="Heading2Char"/>
+    <w:uiPriority w:val="9"/>
+    <w:unhideWhenUsed/>
+    <w:qFormat/>
+    <w:rsid w:val="003906A8"/>
+    <w:pPr>
+      <w:pBdr>
+        <w:top w:val="single" w:sz="24" w:space="0" w:color="D4EAF3" w:themeColor="accent1" w:themeTint="33"/>
+        <w:left w:val="single" w:sz="24" w:space="0" w:color="D4EAF3" w:themeColor="accent1" w:themeTint="33"/>
+        <w:bottom w:val="single" w:sz="24" w:space="0" w:color="D4EAF3" w:themeColor="accent1" w:themeTint="33"/>
+        <w:right w:val="single" w:sz="24" w:space="0" w:color="D4EAF3" w:themeColor="accent1" w:themeTint="33"/>
+      </w:pBdr>
+      <w:shd w:val="clear" w:color="auto" w:fill="D4EAF3" w:themeFill="accent1" w:themeFillTint="33"/>
+      <w:spacing w:after="0"/>
+      <w:outlineLvl w:val="1"/>
+    </w:pPr>
+    <w:rPr>
+      <w:caps/>
+      <w:spacing w:val="15"/>
+    </w:rPr>
+  </w:style>
+  <w:style w:type="paragraph" w:styleId="Heading3">
+    <w:name w:val="heading 3"/>
+    <w:basedOn w:val="Normal"/>
+    <w:next w:val="Normal"/>
+    <w:link w:val="Heading3Char"/>
+    <w:uiPriority w:val="9"/>
+    <w:semiHidden/>
+    <w:unhideWhenUsed/>
+    <w:qFormat/>
+    <w:rsid w:val="00875F7A"/>
+    <w:pPr>
+      <w:pBdr>
+        <w:top w:val="single" w:sz="6" w:space="2" w:color="3494BA" w:themeColor="accent1"/>
+      </w:pBdr>
+      <w:spacing w:before="300" w:after="0"/>
+      <w:outlineLvl w:val="2"/>
+    </w:pPr>
+    <w:rPr>
+      <w:caps/>
+      <w:color w:val="1A495C" w:themeColor="accent1" w:themeShade="7F"/>
+      <w:spacing w:val="15"/>
+    </w:rPr>
+  </w:style>
+  <w:style w:type="paragraph" w:styleId="Heading4">
+    <w:name w:val="heading 4"/>
+    <w:basedOn w:val="Normal"/>
+    <w:next w:val="Normal"/>
+    <w:link w:val="Heading4Char"/>
+    <w:uiPriority w:val="9"/>
+    <w:semiHidden/>
+    <w:unhideWhenUsed/>
+    <w:qFormat/>
+    <w:rsid w:val="00875F7A"/>
+    <w:pPr>
+      <w:pBdr>
+        <w:top w:val="dotted" w:sz="6" w:space="2" w:color="3494BA" w:themeColor="accent1"/>
+      </w:pBdr>
+      <w:spacing w:before="200" w:after="0"/>
+      <w:outlineLvl w:val="3"/>
+    </w:pPr>
+    <w:rPr>
+      <w:caps/>
+      <w:color w:val="276E8B" w:themeColor="accent1" w:themeShade="BF"/>
+      <w:spacing w:val="10"/>
+    </w:rPr>
+  </w:style>
+  <w:style w:type="paragraph" w:styleId="Heading5">
+    <w:name w:val="heading 5"/>
+    <w:basedOn w:val="Normal"/>
+    <w:next w:val="Normal"/>
+    <w:link w:val="Heading5Char"/>
+    <w:uiPriority w:val="9"/>
+    <w:semiHidden/>
+    <w:unhideWhenUsed/>
+    <w:qFormat/>
+    <w:rsid w:val="00875F7A"/>
+    <w:pPr>
+      <w:pBdr>
+        <w:bottom w:val="single" w:sz="6" w:space="1" w:color="3494BA" w:themeColor="accent1"/>
+      </w:pBdr>
+      <w:spacing w:before="200" w:after="0"/>
+      <w:outlineLvl w:val="4"/>
+    </w:pPr>
+    <w:rPr>
+      <w:caps/>
+      <w:color w:val="276E8B" w:themeColor="accent1" w:themeShade="BF"/>
+      <w:spacing w:val="10"/>
+    </w:rPr>
+  </w:style>
+  <w:style w:type="paragraph" w:styleId="Heading6">
+    <w:name w:val="heading 6"/>
+    <w:basedOn w:val="Normal"/>
+    <w:next w:val="Normal"/>
+    <w:link w:val="Heading6Char"/>
+    <w:uiPriority w:val="9"/>
+    <w:semiHidden/>
+    <w:unhideWhenUsed/>
+    <w:qFormat/>
+    <w:rsid w:val="00875F7A"/>
+    <w:pPr>
+      <w:pBdr>
+        <w:bottom w:val="dotted" w:sz="6" w:space="1" w:color="3494BA" w:themeColor="accent1"/>
+      </w:pBdr>
+      <w:spacing w:before="200" w:after="0"/>
+      <w:outlineLvl w:val="5"/>
+    </w:pPr>
+    <w:rPr>
+      <w:caps/>
+      <w:color w:val="276E8B" w:themeColor="accent1" w:themeShade="BF"/>
+      <w:spacing w:val="10"/>
+    </w:rPr>
+  </w:style>
+  <w:style w:type="paragraph" w:styleId="Heading7">
+    <w:name w:val="heading 7"/>
+    <w:basedOn w:val="Normal"/>
+    <w:next w:val="Normal"/>
+    <w:link w:val="Heading7Char"/>
+    <w:uiPriority w:val="9"/>
+    <w:semiHidden/>
+    <w:unhideWhenUsed/>
+    <w:qFormat/>
+    <w:rsid w:val="00875F7A"/>
+    <w:pPr>
+      <w:spacing w:before="200" w:after="0"/>
+      <w:outlineLvl w:val="6"/>
+    </w:pPr>
+    <w:rPr>
+      <w:caps/>
+      <w:color w:val="276E8B" w:themeColor="accent1" w:themeShade="BF"/>
+      <w:spacing w:val="10"/>
+    </w:rPr>
+  </w:style>
+  <w:style w:type="paragraph" w:styleId="Heading8">
+    <w:name w:val="heading 8"/>
+    <w:basedOn w:val="Normal"/>
+    <w:next w:val="Normal"/>
+    <w:link w:val="Heading8Char"/>
+    <w:uiPriority w:val="9"/>
+    <w:semiHidden/>
+    <w:unhideWhenUsed/>
+    <w:qFormat/>
+    <w:rsid w:val="00875F7A"/>
+    <w:pPr>
+      <w:spacing w:before="200" w:after="0"/>
+      <w:outlineLvl w:val="7"/>
+    </w:pPr>
+    <w:rPr>
+      <w:caps/>
+      <w:spacing w:val="10"/>
+      <w:sz w:val="18"/>
+      <w:szCs w:val="18"/>
+    </w:rPr>
+  </w:style>
+  <w:style w:type="paragraph" w:styleId="Heading9">
+    <w:name w:val="heading 9"/>
+    <w:basedOn w:val="Normal"/>
+    <w:next w:val="Normal"/>
+    <w:link w:val="Heading9Char"/>
+    <w:uiPriority w:val="9"/>
+    <w:semiHidden/>
+    <w:unhideWhenUsed/>
+    <w:qFormat/>
+    <w:rsid w:val="00875F7A"/>
+    <w:pPr>
+      <w:spacing w:before="200" w:after="0"/>
+      <w:outlineLvl w:val="8"/>
+    </w:pPr>
+    <w:rPr>
+      <w:i/>
+      <w:iCs/>
+      <w:caps/>
+      <w:spacing w:val="10"/>
+      <w:sz w:val="18"/>
+      <w:szCs w:val="18"/>
+    </w:rPr>
+  </w:style>
+  <w:style w:type="character" w:default="1" w:styleId="DefaultParagraphFont">
+    <w:name w:val="Default Paragraph Font"/>
+    <w:uiPriority w:val="1"/>
+    <w:semiHidden/>
+    <w:unhideWhenUsed/>
+  </w:style>
+  <w:style w:type="table" w:default="1" w:styleId="TableNormal">
+    <w:name w:val="Normal Table"/>
+    <w:uiPriority w:val="99"/>
+    <w:semiHidden/>
+    <w:unhideWhenUsed/>
+    <w:tblPr>
+      <w:tblInd w:w="0" w:type="dxa"/>
+      <w:tblCellMar>
+        <w:top w:w="0" w:type="dxa"/>
+        <w:left w:w="108" w:type="dxa"/>
+        <w:bottom w:w="0" w:type="dxa"/>
+        <w:right w:w="108" w:type="dxa"/>
+      </w:tblCellMar>
+    </w:tblPr>
+  </w:style>
+  <w:style w:type="numbering" w:default="1" w:styleId="NoList">
+    <w:name w:val="No List"/>
+    <w:uiPriority w:val="99"/>
+    <w:semiHidden/>
+    <w:unhideWhenUsed/>
+  </w:style>
+  <w:style w:type="paragraph" w:styleId="NoSpacing">
+    <w:name w:val="No Spacing"/>
+    <w:link w:val="NoSpacingChar"/>
+    <w:uiPriority w:val="1"/>
+    <w:qFormat/>
+    <w:rsid w:val="00875F7A"/>
+    <w:pPr>
+      <w:spacing w:after="0" w:line="240" w:lineRule="auto"/>
+    </w:pPr>
+  </w:style>
+  <w:style w:type="character" w:customStyle="1" w:styleId="NoSpacingChar">
+    <w:name w:val="No Spacing Char"/>
+    <w:basedOn w:val="DefaultParagraphFont"/>
+    <w:link w:val="NoSpacing"/>
+    <w:uiPriority w:val="1"/>
+    <w:rsid w:val="00FA0058"/>
+  </w:style>
+  <w:style w:type="character" w:customStyle="1" w:styleId="Heading1Char">
+    <w:name w:val="Heading 1 Char"/>
+    <w:basedOn w:val="DefaultParagraphFont"/>
+    <w:link w:val="Heading1"/>
+    <w:uiPriority w:val="9"/>
+    <w:rsid w:val="003906A8"/>
+    <w:rPr>
+      <w:caps/>
+      <w:color w:val="FFFFFF" w:themeColor="background1"/>
+      <w:spacing w:val="15"/>
+      <w:sz w:val="28"/>
+      <w:szCs w:val="22"/>
+      <w:shd w:val="clear" w:color="auto" w:fill="3494BA" w:themeFill="accent1"/>
+    </w:rPr>
+  </w:style>
+  <w:style w:type="character" w:customStyle="1" w:styleId="Heading2Char">
+    <w:name w:val="Heading 2 Char"/>
+    <w:basedOn w:val="DefaultParagraphFont"/>
+    <w:link w:val="Heading2"/>
+    <w:uiPriority w:val="9"/>
+    <w:rsid w:val="003906A8"/>
+    <w:rPr>
+      <w:caps/>
+      <w:spacing w:val="15"/>
+      <w:sz w:val="24"/>
+      <w:shd w:val="clear" w:color="auto" w:fill="D4EAF3" w:themeFill="accent1" w:themeFillTint="33"/>
+    </w:rPr>
+  </w:style>
+  <w:style w:type="character" w:customStyle="1" w:styleId="Heading3Char">
+    <w:name w:val="Heading 3 Char"/>
+    <w:basedOn w:val="DefaultParagraphFont"/>
+    <w:link w:val="Heading3"/>
+    <w:uiPriority w:val="9"/>
+    <w:semiHidden/>
+    <w:rsid w:val="00875F7A"/>
+    <w:rPr>
+      <w:caps/>
+      <w:color w:val="1A495C" w:themeColor="accent1" w:themeShade="7F"/>
+      <w:spacing w:val="15"/>
+    </w:rPr>
+  </w:style>
+  <w:style w:type="character" w:customStyle="1" w:styleId="Heading4Char">
+    <w:name w:val="Heading 4 Char"/>
+    <w:basedOn w:val="DefaultParagraphFont"/>
+    <w:link w:val="Heading4"/>
+    <w:uiPriority w:val="9"/>
+    <w:semiHidden/>
+    <w:rsid w:val="00875F7A"/>
+    <w:rPr>
+      <w:caps/>
+      <w:color w:val="276E8B" w:themeColor="accent1" w:themeShade="BF"/>
+      <w:spacing w:val="10"/>
+    </w:rPr>
+  </w:style>
+  <w:style w:type="character" w:customStyle="1" w:styleId="Heading5Char">
+    <w:name w:val="Heading 5 Char"/>
+    <w:basedOn w:val="DefaultParagraphFont"/>
+    <w:link w:val="Heading5"/>
+    <w:uiPriority w:val="9"/>
+    <w:semiHidden/>
+    <w:rsid w:val="00875F7A"/>
+    <w:rPr>
+      <w:caps/>
+      <w:color w:val="276E8B" w:themeColor="accent1" w:themeShade="BF"/>
+      <w:spacing w:val="10"/>
+    </w:rPr>
+  </w:style>
+  <w:style w:type="character" w:customStyle="1" w:styleId="Heading6Char">
+    <w:name w:val="Heading 6 Char"/>
+    <w:basedOn w:val="DefaultParagraphFont"/>
+    <w:link w:val="Heading6"/>
+    <w:uiPriority w:val="9"/>
+    <w:semiHidden/>
+    <w:rsid w:val="00875F7A"/>
+    <w:rPr>
+      <w:caps/>
+      <w:color w:val="276E8B" w:themeColor="accent1" w:themeShade="BF"/>
+      <w:spacing w:val="10"/>
+    </w:rPr>
+  </w:style>
+  <w:style w:type="character" w:customStyle="1" w:styleId="Heading7Char">
+    <w:name w:val="Heading 7 Char"/>
+    <w:basedOn w:val="DefaultParagraphFont"/>
+    <w:link w:val="Heading7"/>
+    <w:uiPriority w:val="9"/>
+    <w:semiHidden/>
+    <w:rsid w:val="00875F7A"/>
+    <w:rPr>
+      <w:caps/>
+      <w:color w:val="276E8B" w:themeColor="accent1" w:themeShade="BF"/>
+      <w:spacing w:val="10"/>
+    </w:rPr>
+  </w:style>
+  <w:style w:type="character" w:customStyle="1" w:styleId="Heading8Char">
+    <w:name w:val="Heading 8 Char"/>
+    <w:basedOn w:val="DefaultParagraphFont"/>
+    <w:link w:val="Heading8"/>
+    <w:uiPriority w:val="9"/>
+    <w:semiHidden/>
+    <w:rsid w:val="00875F7A"/>
+    <w:rPr>
+      <w:caps/>
+      <w:spacing w:val="10"/>
+      <w:sz w:val="18"/>
+      <w:szCs w:val="18"/>
+    </w:rPr>
+  </w:style>
+  <w:style w:type="character" w:customStyle="1" w:styleId="Heading9Char">
+    <w:name w:val="Heading 9 Char"/>
+    <w:basedOn w:val="DefaultParagraphFont"/>
+    <w:link w:val="Heading9"/>
+    <w:uiPriority w:val="9"/>
+    <w:semiHidden/>
+    <w:rsid w:val="00875F7A"/>
+    <w:rPr>
+      <w:i/>
+      <w:iCs/>
+      <w:caps/>
+      <w:spacing w:val="10"/>
+      <w:sz w:val="18"/>
+      <w:szCs w:val="18"/>
+    </w:rPr>
+  </w:style>
+  <w:style w:type="paragraph" w:styleId="Caption">
+    <w:name w:val="caption"/>
+    <w:basedOn w:val="Normal"/>
+    <w:next w:val="Normal"/>
+    <w:uiPriority w:val="35"/>
+    <w:semiHidden/>
+    <w:unhideWhenUsed/>
+    <w:qFormat/>
+    <w:rsid w:val="00875F7A"/>
+    <w:rPr>
+      <w:b/>
+      <w:bCs/>
+      <w:color w:val="276E8B" w:themeColor="accent1" w:themeShade="BF"/>
+      <w:sz w:val="16"/>
+      <w:szCs w:val="16"/>
+    </w:rPr>
+  </w:style>
+  <w:style w:type="paragraph" w:styleId="Title">
+    <w:name w:val="Title"/>
+    <w:basedOn w:val="Normal"/>
+    <w:next w:val="Normal"/>
+    <w:link w:val="TitleChar"/>
+    <w:uiPriority w:val="10"/>
+    <w:qFormat/>
+    <w:rsid w:val="00875F7A"/>
+    <w:pPr>
+      <w:spacing w:before="0" w:after="0"/>
+    </w:pPr>
+    <w:rPr>
+      <w:rFonts w:asciiTheme="majorHAnsi" w:eastAsiaTheme="majorEastAsia" w:hAnsiTheme="majorHAnsi" w:cstheme="majorBidi"/>
+      <w:caps/>
+      <w:color w:val="3494BA" w:themeColor="accent1"/>
+      <w:spacing w:val="10"/>
+      <w:sz w:val="52"/>
+      <w:szCs w:val="52"/>
+    </w:rPr>
+  </w:style>
+  <w:style w:type="character" w:customStyle="1" w:styleId="TitleChar">
+    <w:name w:val="Title Char"/>
+    <w:basedOn w:val="DefaultParagraphFont"/>
+    <w:link w:val="Title"/>
+    <w:uiPriority w:val="10"/>
+    <w:rsid w:val="00875F7A"/>
+    <w:rPr>
+      <w:rFonts w:asciiTheme="majorHAnsi" w:eastAsiaTheme="majorEastAsia" w:hAnsiTheme="majorHAnsi" w:cstheme="majorBidi"/>
+      <w:caps/>
+      <w:color w:val="3494BA" w:themeColor="accent1"/>
+      <w:spacing w:val="10"/>
+      <w:sz w:val="52"/>
+      <w:szCs w:val="52"/>
+    </w:rPr>
+  </w:style>
+  <w:style w:type="paragraph" w:styleId="Subtitle">
+    <w:name w:val="Subtitle"/>
+    <w:basedOn w:val="Normal"/>
+    <w:next w:val="Normal"/>
+    <w:link w:val="SubtitleChar"/>
+    <w:uiPriority w:val="11"/>
+    <w:qFormat/>
+    <w:rsid w:val="00875F7A"/>
+    <w:pPr>
+      <w:spacing w:before="0" w:after="500" w:line="240" w:lineRule="auto"/>
+    </w:pPr>
+    <w:rPr>
+      <w:caps/>
+      <w:color w:val="595959" w:themeColor="text1" w:themeTint="A6"/>
+      <w:spacing w:val="10"/>
+      <w:sz w:val="21"/>
+      <w:szCs w:val="21"/>
+    </w:rPr>
+  </w:style>
+  <w:style w:type="character" w:customStyle="1" w:styleId="SubtitleChar">
+    <w:name w:val="Subtitle Char"/>
+    <w:basedOn w:val="DefaultParagraphFont"/>
+    <w:link w:val="Subtitle"/>
+    <w:uiPriority w:val="11"/>
+    <w:rsid w:val="00875F7A"/>
+    <w:rPr>
+      <w:caps/>
+      <w:color w:val="595959" w:themeColor="text1" w:themeTint="A6"/>
+      <w:spacing w:val="10"/>
+      <w:sz w:val="21"/>
+      <w:szCs w:val="21"/>
+    </w:rPr>
+  </w:style>
+  <w:style w:type="character" w:styleId="Strong">
+    <w:name w:val="Strong"/>
+    <w:uiPriority w:val="22"/>
+    <w:qFormat/>
+    <w:rsid w:val="00875F7A"/>
+    <w:rPr>
+      <w:b/>
+      <w:bCs/>
+    </w:rPr>
+  </w:style>
+  <w:style w:type="character" w:styleId="Emphasis">
+    <w:name w:val="Emphasis"/>
+    <w:uiPriority w:val="20"/>
+    <w:qFormat/>
+    <w:rsid w:val="00875F7A"/>
+    <w:rPr>
+      <w:caps/>
+      <w:color w:val="1A495C" w:themeColor="accent1" w:themeShade="7F"/>
+      <w:spacing w:val="5"/>
+    </w:rPr>
+  </w:style>
+  <w:style w:type="paragraph" w:styleId="Quote">
+    <w:name w:val="Quote"/>
+    <w:basedOn w:val="Normal"/>
+    <w:next w:val="Normal"/>
+    <w:link w:val="QuoteChar"/>
+    <w:uiPriority w:val="29"/>
+    <w:qFormat/>
+    <w:rsid w:val="00875F7A"/>
+    <w:rPr>
+      <w:i/>
+      <w:iCs/>
+      <w:sz w:val="24"/>
+      <w:szCs w:val="24"/>
+    </w:rPr>
+  </w:style>
+  <w:style w:type="character" w:customStyle="1" w:styleId="QuoteChar">
+    <w:name w:val="Quote Char"/>
+    <w:basedOn w:val="DefaultParagraphFont"/>
+    <w:link w:val="Quote"/>
+    <w:uiPriority w:val="29"/>
+    <w:rsid w:val="00875F7A"/>
+    <w:rPr>
+      <w:i/>
+      <w:iCs/>
+      <w:sz w:val="24"/>
+      <w:szCs w:val="24"/>
+    </w:rPr>
+  </w:style>
+  <w:style w:type="paragraph" w:styleId="IntenseQuote">
+    <w:name w:val="Intense Quote"/>
+    <w:basedOn w:val="Normal"/>
+    <w:next w:val="Normal"/>
+    <w:link w:val="IntenseQuoteChar"/>
+    <w:uiPriority w:val="30"/>
+    <w:qFormat/>
+    <w:rsid w:val="00875F7A"/>
+    <w:pPr>
+      <w:spacing w:before="240" w:after="240" w:line="240" w:lineRule="auto"/>
+      <w:ind w:left="1080" w:right="1080"/>
+      <w:jc w:val="center"/>
+    </w:pPr>
+    <w:rPr>
+      <w:color w:val="3494BA" w:themeColor="accent1"/>
+      <w:sz w:val="24"/>
+      <w:szCs w:val="24"/>
+    </w:rPr>
+  </w:style>
+  <w:style w:type="character" w:customStyle="1" w:styleId="IntenseQuoteChar">
+    <w:name w:val="Intense Quote Char"/>
+    <w:basedOn w:val="DefaultParagraphFont"/>
+    <w:link w:val="IntenseQuote"/>
+    <w:uiPriority w:val="30"/>
+    <w:rsid w:val="00875F7A"/>
+    <w:rPr>
+      <w:color w:val="3494BA" w:themeColor="accent1"/>
+      <w:sz w:val="24"/>
+      <w:szCs w:val="24"/>
+    </w:rPr>
+  </w:style>
+  <w:style w:type="character" w:styleId="SubtleEmphasis">
+    <w:name w:val="Subtle Emphasis"/>
+    <w:uiPriority w:val="19"/>
+    <w:qFormat/>
+    <w:rsid w:val="00875F7A"/>
+    <w:rPr>
+      <w:i/>
+      <w:iCs/>
+      <w:color w:val="1A495C" w:themeColor="accent1" w:themeShade="7F"/>
+    </w:rPr>
+  </w:style>
+  <w:style w:type="character" w:styleId="IntenseEmphasis">
+    <w:name w:val="Intense Emphasis"/>
+    <w:uiPriority w:val="21"/>
+    <w:qFormat/>
+    <w:rsid w:val="00875F7A"/>
+    <w:rPr>
+      <w:b/>
+      <w:bCs/>
+      <w:caps/>
+      <w:color w:val="1A495C" w:themeColor="accent1" w:themeShade="7F"/>
+      <w:spacing w:val="10"/>
+    </w:rPr>
+  </w:style>
+  <w:style w:type="character" w:styleId="SubtleReference">
+    <w:name w:val="Subtle Reference"/>
+    <w:uiPriority w:val="31"/>
+    <w:qFormat/>
+    <w:rsid w:val="00875F7A"/>
+    <w:rPr>
+      <w:b/>
+      <w:bCs/>
+      <w:color w:val="3494BA" w:themeColor="accent1"/>
+    </w:rPr>
+  </w:style>
+  <w:style w:type="character" w:styleId="IntenseReference">
+    <w:name w:val="Intense Reference"/>
+    <w:uiPriority w:val="32"/>
+    <w:qFormat/>
+    <w:rsid w:val="00875F7A"/>
+    <w:rPr>
+      <w:b/>
+      <w:bCs/>
+      <w:i/>
+      <w:iCs/>
+      <w:caps/>
+      <w:color w:val="3494BA" w:themeColor="accent1"/>
+    </w:rPr>
+  </w:style>
+  <w:style w:type="character" w:styleId="BookTitle">
+    <w:name w:val="Book Title"/>
+    <w:uiPriority w:val="33"/>
+    <w:qFormat/>
+    <w:rsid w:val="00875F7A"/>
+    <w:rPr>
+      <w:b/>
+      <w:bCs/>
+      <w:i/>
+      <w:iCs/>
+      <w:spacing w:val="0"/>
+    </w:rPr>
+  </w:style>
+  <w:style w:type="paragraph" w:styleId="TOCHeading">
+    <w:name w:val="TOC Heading"/>
+    <w:basedOn w:val="Heading1"/>
+    <w:next w:val="Normal"/>
+    <w:uiPriority w:val="39"/>
+    <w:unhideWhenUsed/>
+    <w:qFormat/>
+    <w:rsid w:val="00875F7A"/>
+    <w:pPr>
+      <w:outlineLvl w:val="9"/>
+    </w:pPr>
+  </w:style>
+  <w:style w:type="paragraph" w:styleId="Header">
+    <w:name w:val="header"/>
+    <w:basedOn w:val="Normal"/>
+    <w:link w:val="HeaderChar"/>
+    <w:uiPriority w:val="99"/>
+    <w:unhideWhenUsed/>
+    <w:rsid w:val="007C5B37"/>
+    <w:pPr>
+      <w:tabs>
+        <w:tab w:val="center" w:pos="4703"/>
+        <w:tab w:val="right" w:pos="9406"/>
+      </w:tabs>
+      <w:spacing w:before="0" w:after="0" w:line="240" w:lineRule="auto"/>
+    </w:pPr>
+  </w:style>
+  <w:style w:type="character" w:customStyle="1" w:styleId="HeaderChar">
+    <w:name w:val="Header Char"/>
+    <w:basedOn w:val="DefaultParagraphFont"/>
+    <w:link w:val="Header"/>
+    <w:uiPriority w:val="99"/>
+    <w:rsid w:val="007C5B37"/>
+  </w:style>
+  <w:style w:type="paragraph" w:styleId="Footer">
+    <w:name w:val="footer"/>
+    <w:basedOn w:val="Normal"/>
+    <w:link w:val="FooterChar"/>
+    <w:uiPriority w:val="99"/>
+    <w:unhideWhenUsed/>
+    <w:rsid w:val="007C5B37"/>
+    <w:pPr>
+      <w:tabs>
+        <w:tab w:val="center" w:pos="4703"/>
+        <w:tab w:val="right" w:pos="9406"/>
+      </w:tabs>
+      <w:spacing w:before="0" w:after="0" w:line="240" w:lineRule="auto"/>
+    </w:pPr>
+  </w:style>
+  <w:style w:type="character" w:customStyle="1" w:styleId="FooterChar">
+    <w:name w:val="Footer Char"/>
+    <w:basedOn w:val="DefaultParagraphFont"/>
+    <w:link w:val="Footer"/>
+    <w:uiPriority w:val="99"/>
+    <w:rsid w:val="007C5B37"/>
+  </w:style>
+  <w:style w:type="paragraph" w:styleId="TOC1">
+    <w:name w:val="toc 1"/>
+    <w:basedOn w:val="Normal"/>
+    <w:next w:val="Normal"/>
+    <w:autoRedefine/>
+    <w:uiPriority w:val="39"/>
+    <w:unhideWhenUsed/>
+    <w:rsid w:val="007C5B37"/>
+    <w:pPr>
+      <w:spacing w:after="100"/>
+    </w:pPr>
+  </w:style>
+  <w:style w:type="character" w:styleId="Hyperlink">
+    <w:name w:val="Hyperlink"/>
+    <w:basedOn w:val="DefaultParagraphFont"/>
+    <w:uiPriority w:val="99"/>
+    <w:unhideWhenUsed/>
+    <w:rsid w:val="007C5B37"/>
+    <w:rPr>
+      <w:color w:val="6B9F25" w:themeColor="hyperlink"/>
+      <w:u w:val="single"/>
+    </w:rPr>
+  </w:style>
+  <w:style w:type="paragraph" w:styleId="TOC2">
+    <w:name w:val="toc 2"/>
+    <w:basedOn w:val="Normal"/>
+    <w:next w:val="Normal"/>
+    <w:autoRedefine/>
+    <w:uiPriority w:val="39"/>
+    <w:unhideWhenUsed/>
+    <w:rsid w:val="00472D42"/>
+    <w:pPr>
+      <w:spacing w:after="100"/>
+      <w:ind w:left="200"/>
+    </w:pPr>
+  </w:style>
+</w:styles>
+</file>
+
+<file path=word/glossary/document.xml><?xml version="1.0" encoding="utf-8"?>
+<w:glossaryDocument xmlns:wpc="http://schemas.microsoft.com/office/word/2010/wordprocessingCanvas" xmlns:mc="http://schemas.openxmlformats.org/markup-compatibility/2006" xmlns:o="urn:schemas-microsoft-com:office:office" xmlns:r="http://schemas.openxmlformats.org/officeDocument/2006/relationships" xmlns:m="http://schemas.openxmlformats.org/officeDocument/2006/math" xmlns:v="urn:schemas-microsoft-com:vml" xmlns:wp14="http://schemas.microsoft.com/office/word/2010/wordprocessingDrawing" xmlns:wp="http://schemas.openxmlformats.org/drawingml/2006/wordprocessingDrawing" xmlns:w10="urn:schemas-microsoft-com:office:word" xmlns:w="http://schemas.openxmlformats.org/wordprocessingml/2006/main" xmlns:w14="http://schemas.microsoft.com/office/word/2010/wordml" xmlns:w15="http://schemas.microsoft.com/office/word/2012/wordml" xmlns:wpg="http://schemas.microsoft.com/office/word/2010/wordprocessingGroup" xmlns:wpi="http://schemas.microsoft.com/office/word/2010/wordprocessingInk" xmlns:wne="http://schemas.microsoft.com/office/word/2006/wordml" xmlns:wps="http://schemas.microsoft.com/office/word/2010/wordprocessingShape" mc:Ignorable="w14 w15 wp14"/>
+</file>
+
+<file path=word/glossary/fontTable.xml><?xml version="1.0" encoding="utf-8"?>
+<w:fonts xmlns:mc="http://schemas.openxmlformats.org/markup-compatibility/2006" xmlns:r="http://schemas.openxmlformats.org/officeDocument/2006/relationships" xmlns:w="http://schemas.openxmlformats.org/wordprocessingml/2006/main" xmlns:w14="http://schemas.microsoft.com/office/word/2010/wordml" xmlns:w15="http://schemas.microsoft.com/office/word/2012/wordml" mc:Ignorable="w14 w15">
+  <w:font w:name="Tw Cen MT">
+    <w:panose1 w:val="020B0602020104020603"/>
+    <w:charset w:val="00"/>
+    <w:family w:val="swiss"/>
+    <w:pitch w:val="variable"/>
+    <w:sig w:usb0="00000007" w:usb1="00000000" w:usb2="00000000" w:usb3="00000000" w:csb0="00000003" w:csb1="00000000"/>
+  </w:font>
+  <w:font w:name="Times New Roman">
+    <w:panose1 w:val="02020603050405020304"/>
+    <w:charset w:val="00"/>
+    <w:family w:val="roman"/>
+    <w:pitch w:val="variable"/>
+    <w:sig w:usb0="E0002EFF" w:usb1="C0007843" w:usb2="00000009" w:usb3="00000000" w:csb0="000001FF" w:csb1="00000000"/>
+  </w:font>
+  <w:font w:name="Tw Cen MT Condensed">
+    <w:panose1 w:val="020B0606020104020203"/>
+    <w:charset w:val="00"/>
+    <w:family w:val="swiss"/>
+    <w:pitch w:val="variable"/>
+    <w:sig w:usb0="00000007" w:usb1="00000000" w:usb2="00000000" w:usb3="00000000" w:csb0="00000003" w:csb1="00000000"/>
+  </w:font>
+  <w:font w:name="Calibri">
+    <w:panose1 w:val="020F0502020204030204"/>
+    <w:charset w:val="00"/>
+    <w:family w:val="swiss"/>
+    <w:pitch w:val="variable"/>
+    <w:sig w:usb0="E00002FF" w:usb1="4000ACFF" w:usb2="00000001" w:usb3="00000000" w:csb0="0000019F" w:csb1="00000000"/>
+  </w:font>
+  <w:font w:name="Calibri Light">
+    <w:panose1 w:val="020F0302020204030204"/>
+    <w:charset w:val="00"/>
+    <w:family w:val="swiss"/>
+    <w:pitch w:val="variable"/>
+    <w:sig w:usb0="A00002EF" w:usb1="4000207B" w:usb2="00000000" w:usb3="00000000" w:csb0="0000019F" w:csb1="00000000"/>
+  </w:font>
+</w:fonts>
+</file>
+
+<file path=word/glossary/settings.xml><?xml version="1.0" encoding="utf-8"?>
+<w:settings xmlns:mc="http://schemas.openxmlformats.org/markup-compatibility/2006" xmlns:o="urn:schemas-microsoft-com:office:office" xmlns:r="http://schemas.openxmlformats.org/officeDocument/2006/relationships" xmlns:m="http://schemas.openxmlformats.org/officeDocument/2006/math" xmlns:v="urn:schemas-microsoft-com:vml" xmlns:w10="urn:schemas-microsoft-com:office:word" xmlns:w="http://schemas.openxmlformats.org/wordprocessingml/2006/main" xmlns:w14="http://schemas.microsoft.com/office/word/2010/wordml" xmlns:w15="http://schemas.microsoft.com/office/word/2012/wordml" xmlns:sl="http://schemas.openxmlformats.org/schemaLibrary/2006/main" mc:Ignorable="w14 w15">
+  <w:view w:val="normal"/>
+  <w:defaultTabStop w:val="720"/>
+  <w:characterSpacingControl w:val="doNotCompress"/>
+  <w:compat>
+    <w:useFELayout/>
+    <w:compatSetting w:name="compatibilityMode" w:uri="http://schemas.microsoft.com/office/word" w:val="15"/>
+    <w:compatSetting w:name="overrideTableStyleFontSizeAndJustification" w:uri="http://schemas.microsoft.com/office/word" w:val="1"/>
+    <w:compatSetting w:name="enableOpenTypeFeatures" w:uri="http://schemas.microsoft.com/office/word" w:val="1"/>
+    <w:compatSetting w:name="doNotFlipMirrorIndents" w:uri="http://schemas.microsoft.com/office/word" w:val="1"/>
+    <w:compatSetting w:name="differentiateMultirowTableHeaders" w:uri="http://schemas.microsoft.com/office/word" w:val="1"/>
+  </w:compat>
+  <w:rsids>
+    <w:rsidRoot w:val="00301122"/>
+    <w:rsid w:val="00301122"/>
+    <w:rsid w:val="00EA37E9"/>
+  </w:rsids>
+  <m:mathPr>
+    <m:mathFont m:val="Cambria Math"/>
+    <m:brkBin m:val="before"/>
+    <m:brkBinSub m:val="--"/>
+    <m:smallFrac m:val="0"/>
+    <m:dispDef/>
+    <m:lMargin m:val="0"/>
+    <m:rMargin m:val="0"/>
+    <m:defJc m:val="centerGroup"/>
+    <m:wrapIndent m:val="1440"/>
+    <m:intLim m:val="subSup"/>
+    <m:naryLim m:val="undOvr"/>
+  </m:mathPr>
+  <w:themeFontLang w:val="en-US"/>
+  <w:clrSchemeMapping w:bg1="light1" w:t1="dark1" w:bg2="light2" w:t2="dark2" w:accent1="accent1" w:accent2="accent2" w:accent3="accent3" w:accent4="accent4" w:accent5="accent5" w:accent6="accent6" w:hyperlink="hyperlink" w:followedHyperlink="followedHyperlink"/>
+  <w:decimalSymbol w:val="."/>
+  <w:listSeparator w:val=","/>
+  <w15:chartTrackingRefBased/>
+</w:settings>
+</file>
+
+<file path=word/glossary/styles.xml><?xml version="1.0" encoding="utf-8"?>
+<w:styles xmlns:mc="http://schemas.openxmlformats.org/markup-compatibility/2006" xmlns:r="http://schemas.openxmlformats.org/officeDocument/2006/relationships" xmlns:w="http://schemas.openxmlformats.org/wordprocessingml/2006/main" xmlns:w14="http://schemas.microsoft.com/office/word/2010/wordml" xmlns:w15="http://schemas.microsoft.com/office/word/2012/wordml" mc:Ignorable="w14 w15">
+  <w:docDefaults>
+    <w:rPrDefault>
+      <w:rPr>
+        <w:rFonts w:asciiTheme="minorHAnsi" w:eastAsiaTheme="minorEastAsia" w:hAnsiTheme="minorHAnsi" w:cstheme="minorBidi"/>
         <w:sz w:val="22"/>
         <w:szCs w:val="22"/>
-        <w:lang w:val="fr-FR" w:eastAsia="en-US" w:bidi="ar-SA"/>
+        <w:lang w:val="en-US" w:eastAsia="en-US" w:bidi="ar-SA"/>
       </w:rPr>
     </w:rPrDefault>
     <w:pPrDefault>
@@ -415,13 +3599,13 @@
     <w:name w:val="Normal"/>
     <w:qFormat/>
   </w:style>
-  <w:style w:type="character" w:default="1" w:styleId="Policepardfaut">
+  <w:style w:type="character" w:default="1" w:styleId="DefaultParagraphFont">
     <w:name w:val="Default Paragraph Font"/>
     <w:uiPriority w:val="1"/>
     <w:semiHidden/>
     <w:unhideWhenUsed/>
   </w:style>
-  <w:style w:type="table" w:default="1" w:styleId="TableauNormal">
+  <w:style w:type="table" w:default="1" w:styleId="TableNormal">
     <w:name w:val="Normal Table"/>
     <w:uiPriority w:val="99"/>
     <w:semiHidden/>
@@ -436,19 +3620,30 @@
       </w:tblCellMar>
     </w:tblPr>
   </w:style>
-  <w:style w:type="numbering" w:default="1" w:styleId="Aucuneliste">
+  <w:style w:type="numbering" w:default="1" w:styleId="NoList">
     <w:name w:val="No List"/>
     <w:uiPriority w:val="99"/>
     <w:semiHidden/>
     <w:unhideWhenUsed/>
   </w:style>
+  <w:style w:type="paragraph" w:customStyle="1" w:styleId="C4BB2A6E1F774E6D89F448D4F25B35F1">
+    <w:name w:val="C4BB2A6E1F774E6D89F448D4F25B35F1"/>
+    <w:rsid w:val="00301122"/>
+  </w:style>
 </w:styles>
 </file>
 
+<file path=word/glossary/webSettings.xml><?xml version="1.0" encoding="utf-8"?>
+<w:webSettings xmlns:mc="http://schemas.openxmlformats.org/markup-compatibility/2006" xmlns:r="http://schemas.openxmlformats.org/officeDocument/2006/relationships" xmlns:w="http://schemas.openxmlformats.org/wordprocessingml/2006/main" xmlns:w14="http://schemas.microsoft.com/office/word/2010/wordml" xmlns:w15="http://schemas.microsoft.com/office/word/2012/wordml" mc:Ignorable="w14 w15">
+  <w:optimizeForBrowser/>
+  <w:allowPNG/>
+</w:webSettings>
+</file>
+
 <file path=word/theme/theme1.xml><?xml version="1.0" encoding="utf-8"?>
-<a:theme xmlns:a="http://schemas.openxmlformats.org/drawingml/2006/main" name="Thème Office">
+<a:theme xmlns:a="http://schemas.openxmlformats.org/drawingml/2006/main" name="Integral">
   <a:themeElements>
-    <a:clrScheme name="Office">
+    <a:clrScheme name="Blue Green">
       <a:dk1>
         <a:sysClr val="windowText" lastClr="000000"/>
       </a:dk1>
@@ -456,83 +3651,50 @@
         <a:sysClr val="window" lastClr="FFFFFF"/>
       </a:lt1>
       <a:dk2>
-        <a:srgbClr val="44546A"/>
+        <a:srgbClr val="373545"/>
       </a:dk2>
       <a:lt2>
-        <a:srgbClr val="E7E6E6"/>
+        <a:srgbClr val="CEDBE6"/>
       </a:lt2>
       <a:accent1>
-        <a:srgbClr val="5B9BD5"/>
+        <a:srgbClr val="3494BA"/>
       </a:accent1>
       <a:accent2>
-        <a:srgbClr val="ED7D31"/>
+        <a:srgbClr val="58B6C0"/>
       </a:accent2>
       <a:accent3>
-        <a:srgbClr val="A5A5A5"/>
+        <a:srgbClr val="75BDA7"/>
       </a:accent3>
       <a:accent4>
-        <a:srgbClr val="FFC000"/>
+        <a:srgbClr val="7A8C8E"/>
       </a:accent4>
       <a:accent5>
-        <a:srgbClr val="4472C4"/>
+        <a:srgbClr val="84ACB6"/>
       </a:accent5>
       <a:accent6>
-        <a:srgbClr val="70AD47"/>
+        <a:srgbClr val="2683C6"/>
       </a:accent6>
       <a:hlink>
-        <a:srgbClr val="0563C1"/>
+        <a:srgbClr val="6B9F25"/>
       </a:hlink>
       <a:folHlink>
-        <a:srgbClr val="954F72"/>
+        <a:srgbClr val="9F6715"/>
       </a:folHlink>
     </a:clrScheme>
-    <a:fontScheme name="Office">
+    <a:fontScheme name="Integral">
       <a:majorFont>
-        <a:latin typeface="Calibri Light" panose="020F0302020204030204"/>
+        <a:latin typeface="Tw Cen MT Condensed" panose="020B0606020104020203"/>
         <a:ea typeface=""/>
         <a:cs typeface=""/>
-        <a:font script="Jpan" typeface="ＭＳ ゴシック"/>
-        <a:font script="Hang" typeface="맑은 고딕"/>
-        <a:font script="Hans" typeface="宋体"/>
-        <a:font script="Hant" typeface="新細明體"/>
-        <a:font script="Arab" typeface="Times New Roman"/>
-        <a:font script="Hebr" typeface="Times New Roman"/>
-        <a:font script="Thai" typeface="Angsana New"/>
-        <a:font script="Ethi" typeface="Nyala"/>
-        <a:font script="Beng" typeface="Vrinda"/>
-        <a:font script="Gujr" typeface="Shruti"/>
-        <a:font script="Khmr" typeface="MoolBoran"/>
-        <a:font script="Knda" typeface="Tunga"/>
-        <a:font script="Guru" typeface="Raavi"/>
-        <a:font script="Cans" typeface="Euphemia"/>
-        <a:font script="Cher" typeface="Plantagenet Cherokee"/>
-        <a:font script="Yiii" typeface="Microsoft Yi Baiti"/>
-        <a:font script="Tibt" typeface="Microsoft Himalaya"/>
-        <a:font script="Thaa" typeface="MV Boli"/>
-        <a:font script="Deva" typeface="Mangal"/>
-        <a:font script="Telu" typeface="Gautami"/>
-        <a:font script="Taml" typeface="Latha"/>
-        <a:font script="Syrc" typeface="Estrangelo Edessa"/>
-        <a:font script="Orya" typeface="Kalinga"/>
-        <a:font script="Mlym" typeface="Kartika"/>
-        <a:font script="Laoo" typeface="DokChampa"/>
-        <a:font script="Sinh" typeface="Iskoola Pota"/>
-        <a:font script="Mong" typeface="Mongolian Baiti"/>
-        <a:font script="Viet" typeface="Times New Roman"/>
-        <a:font script="Uigh" typeface="Microsoft Uighur"/>
-        <a:font script="Geor" typeface="Sylfaen"/>
-      </a:majorFont>
-      <a:minorFont>
-        <a:latin typeface="Calibri" panose="020F0502020204030204"/>
-        <a:ea typeface=""/>
-        <a:cs typeface=""/>
-        <a:font script="Jpan" typeface="ＭＳ 明朝"/>
-        <a:font script="Hang" typeface="맑은 고딕"/>
-        <a:font script="Hans" typeface="宋体"/>
-        <a:font script="Hant" typeface="新細明體"/>
+        <a:font script="Grek" typeface="Calibri"/>
+        <a:font script="Cyrl" typeface="Calibri"/>
+        <a:font script="Jpan" typeface="メイリオ"/>
+        <a:font script="Hang" typeface="HY얕은샘물M"/>
+        <a:font script="Hans" typeface="华文仿宋"/>
+        <a:font script="Hant" typeface="微軟正黑體"/>
         <a:font script="Arab" typeface="Arial"/>
-        <a:font script="Hebr" typeface="Arial"/>
-        <a:font script="Thai" typeface="Cordia New"/>
+        <a:font script="Hebr" typeface="Levenim MT"/>
+        <a:font script="Thai" typeface="FreesiaUPC"/>
         <a:font script="Ethi" typeface="Nyala"/>
         <a:font script="Beng" typeface="Vrinda"/>
         <a:font script="Gujr" typeface="Shruti"/>
@@ -553,12 +3715,49 @@
         <a:font script="Laoo" typeface="DokChampa"/>
         <a:font script="Sinh" typeface="Iskoola Pota"/>
         <a:font script="Mong" typeface="Mongolian Baiti"/>
-        <a:font script="Viet" typeface="Arial"/>
+        <a:font script="Viet" typeface="Tahoma"/>
+        <a:font script="Uigh" typeface="Microsoft Uighur"/>
+        <a:font script="Geor" typeface="Sylfaen"/>
+      </a:majorFont>
+      <a:minorFont>
+        <a:latin typeface="Tw Cen MT" panose="020B0602020104020603"/>
+        <a:ea typeface=""/>
+        <a:cs typeface=""/>
+        <a:font script="Grek" typeface="Calibri"/>
+        <a:font script="Cyrl" typeface="Calibri"/>
+        <a:font script="Jpan" typeface="メイリオ"/>
+        <a:font script="Hang" typeface="HY얕은샘물M"/>
+        <a:font script="Hans" typeface="华文仿宋"/>
+        <a:font script="Hant" typeface="微軟正黑體"/>
+        <a:font script="Arab" typeface="Arial"/>
+        <a:font script="Hebr" typeface="Levenim MT"/>
+        <a:font script="Thai" typeface="FreesiaUPC"/>
+        <a:font script="Ethi" typeface="Nyala"/>
+        <a:font script="Beng" typeface="Vrinda"/>
+        <a:font script="Gujr" typeface="Shruti"/>
+        <a:font script="Khmr" typeface="DaunPenh"/>
+        <a:font script="Knda" typeface="Tunga"/>
+        <a:font script="Guru" typeface="Raavi"/>
+        <a:font script="Cans" typeface="Euphemia"/>
+        <a:font script="Cher" typeface="Plantagenet Cherokee"/>
+        <a:font script="Yiii" typeface="Microsoft Yi Baiti"/>
+        <a:font script="Tibt" typeface="Microsoft Himalaya"/>
+        <a:font script="Thaa" typeface="MV Boli"/>
+        <a:font script="Deva" typeface="Mangal"/>
+        <a:font script="Telu" typeface="Gautami"/>
+        <a:font script="Taml" typeface="Latha"/>
+        <a:font script="Syrc" typeface="Estrangelo Edessa"/>
+        <a:font script="Orya" typeface="Kalinga"/>
+        <a:font script="Mlym" typeface="Kartika"/>
+        <a:font script="Laoo" typeface="DokChampa"/>
+        <a:font script="Sinh" typeface="Iskoola Pota"/>
+        <a:font script="Mong" typeface="Mongolian Baiti"/>
+        <a:font script="Viet" typeface="Tahoma"/>
         <a:font script="Uigh" typeface="Microsoft Uighur"/>
         <a:font script="Geor" typeface="Sylfaen"/>
       </a:minorFont>
     </a:fontScheme>
-    <a:fmtScheme name="Office">
+    <a:fmtScheme name="Integral">
       <a:fillStyleLst>
         <a:solidFill>
           <a:schemeClr val="phClr"/>
@@ -567,76 +3766,65 @@
           <a:gsLst>
             <a:gs pos="0">
               <a:schemeClr val="phClr">
-                <a:lumMod val="110000"/>
-                <a:satMod val="105000"/>
-                <a:tint val="67000"/>
-              </a:schemeClr>
-            </a:gs>
-            <a:gs pos="50000">
-              <a:schemeClr val="phClr">
-                <a:lumMod val="105000"/>
-                <a:satMod val="103000"/>
-                <a:tint val="73000"/>
+                <a:tint val="83000"/>
+                <a:satMod val="100000"/>
+                <a:lumMod val="100000"/>
               </a:schemeClr>
             </a:gs>
             <a:gs pos="100000">
               <a:schemeClr val="phClr">
-                <a:lumMod val="105000"/>
-                <a:satMod val="109000"/>
-                <a:tint val="81000"/>
+                <a:tint val="61000"/>
+                <a:satMod val="150000"/>
+                <a:lumMod val="100000"/>
               </a:schemeClr>
             </a:gs>
           </a:gsLst>
-          <a:lin ang="5400000" scaled="0"/>
+          <a:path path="circle">
+            <a:fillToRect l="100000" t="100000" r="100000" b="100000"/>
+          </a:path>
         </a:gradFill>
         <a:gradFill rotWithShape="1">
           <a:gsLst>
             <a:gs pos="0">
               <a:schemeClr val="phClr">
-                <a:satMod val="103000"/>
-                <a:lumMod val="102000"/>
-                <a:tint val="94000"/>
-              </a:schemeClr>
-            </a:gs>
-            <a:gs pos="50000">
-              <a:schemeClr val="phClr">
-                <a:satMod val="110000"/>
+                <a:tint val="100000"/>
+                <a:shade val="85000"/>
+                <a:satMod val="100000"/>
                 <a:lumMod val="100000"/>
-                <a:shade val="100000"/>
               </a:schemeClr>
             </a:gs>
             <a:gs pos="100000">
               <a:schemeClr val="phClr">
-                <a:lumMod val="99000"/>
-                <a:satMod val="120000"/>
-                <a:shade val="78000"/>
+                <a:tint val="90000"/>
+                <a:shade val="100000"/>
+                <a:satMod val="150000"/>
+                <a:lumMod val="100000"/>
               </a:schemeClr>
             </a:gs>
           </a:gsLst>
-          <a:lin ang="5400000" scaled="0"/>
+          <a:path path="circle">
+            <a:fillToRect l="100000" t="100000" r="100000" b="100000"/>
+          </a:path>
         </a:gradFill>
       </a:fillStyleLst>
       <a:lnStyleLst>
-        <a:ln w="6350" cap="flat" cmpd="sng" algn="ctr">
+        <a:ln w="9525" cap="flat" cmpd="sng" algn="ctr">
           <a:solidFill>
             <a:schemeClr val="phClr"/>
           </a:solidFill>
           <a:prstDash val="solid"/>
-          <a:miter lim="800000"/>
         </a:ln>
-        <a:ln w="12700" cap="flat" cmpd="sng" algn="ctr">
+        <a:ln w="15875" cap="flat" cmpd="sng" algn="ctr">
           <a:solidFill>
             <a:schemeClr val="phClr"/>
           </a:solidFill>
           <a:prstDash val="solid"/>
-          <a:miter lim="800000"/>
         </a:ln>
         <a:ln w="19050" cap="flat" cmpd="sng" algn="ctr">
           <a:solidFill>
             <a:schemeClr val="phClr"/>
           </a:solidFill>
           <a:prstDash val="solid"/>
-          <a:miter lim="800000"/>
         </a:ln>
       </a:lnStyleLst>
       <a:effectStyleLst>
@@ -644,16 +3832,39 @@
           <a:effectLst/>
         </a:effectStyle>
         <a:effectStyle>
-          <a:effectLst/>
+          <a:effectLst>
+            <a:outerShdw blurRad="50800" dist="12700" dir="5400000" algn="ctr" rotWithShape="0">
+              <a:srgbClr val="000000">
+                <a:alpha val="50000"/>
+              </a:srgbClr>
+            </a:outerShdw>
+          </a:effectLst>
         </a:effectStyle>
         <a:effectStyle>
           <a:effectLst>
-            <a:outerShdw blurRad="57150" dist="19050" dir="5400000" algn="ctr" rotWithShape="0">
+            <a:outerShdw blurRad="76200" dist="25400" dir="5400000" algn="ctr" rotWithShape="0">
               <a:srgbClr val="000000">
-                <a:alpha val="63000"/>
+                <a:alpha val="60000"/>
               </a:srgbClr>
             </a:outerShdw>
           </a:effectLst>
+          <a:scene3d>
+            <a:camera prst="orthographicFront">
+              <a:rot lat="0" lon="0" rev="0"/>
+            </a:camera>
+            <a:lightRig rig="flat" dir="t">
+              <a:rot lat="0" lon="0" rev="3600000"/>
+            </a:lightRig>
+          </a:scene3d>
+          <a:sp3d contourW="12700" prstMaterial="flat">
+            <a:bevelT w="38100" h="44450" prst="angle"/>
+            <a:contourClr>
+              <a:schemeClr val="phClr">
+                <a:shade val="35000"/>
+                <a:satMod val="160000"/>
+              </a:schemeClr>
+            </a:contourClr>
+          </a:sp3d>
         </a:effectStyle>
       </a:effectStyleLst>
       <a:bgFillStyleLst>
@@ -663,36 +3874,27 @@
         <a:solidFill>
           <a:schemeClr val="phClr">
             <a:tint val="95000"/>
-            <a:satMod val="170000"/>
+            <a:shade val="85000"/>
+            <a:satMod val="125000"/>
           </a:schemeClr>
         </a:solidFill>
-        <a:gradFill rotWithShape="1">
-          <a:gsLst>
-            <a:gs pos="0">
+        <a:blipFill rotWithShape="1">
+          <a:blip xmlns:r="http://schemas.openxmlformats.org/officeDocument/2006/relationships" r:embed="rId1">
+            <a:duotone>
               <a:schemeClr val="phClr">
-                <a:tint val="93000"/>
-                <a:satMod val="150000"/>
-                <a:shade val="98000"/>
-                <a:lumMod val="102000"/>
+                <a:tint val="95000"/>
+                <a:shade val="74000"/>
+                <a:satMod val="230000"/>
               </a:schemeClr>
-            </a:gs>
-            <a:gs pos="50000">
               <a:schemeClr val="phClr">
-                <a:tint val="98000"/>
-                <a:satMod val="130000"/>
-                <a:shade val="90000"/>
-                <a:lumMod val="103000"/>
+                <a:tint val="92000"/>
+                <a:shade val="69000"/>
+                <a:satMod val="250000"/>
               </a:schemeClr>
-            </a:gs>
-            <a:gs pos="100000">
-              <a:schemeClr val="phClr">
-                <a:shade val="63000"/>
-                <a:satMod val="120000"/>
-              </a:schemeClr>
-            </a:gs>
-          </a:gsLst>
-          <a:lin ang="5400000" scaled="0"/>
-        </a:gradFill>
+            </a:duotone>
+          </a:blip>
+          <a:tile tx="0" ty="0" sx="40000" sy="40000" flip="none" algn="tl"/>
+        </a:blipFill>
       </a:bgFillStyleLst>
     </a:fmtScheme>
   </a:themeElements>
@@ -700,8 +3902,57 @@
   <a:extraClrSchemeLst/>
   <a:extLst>
     <a:ext uri="{05A4C25C-085E-4340-85A3-A5531E510DB2}">
-      <thm15:themeFamily xmlns:thm15="http://schemas.microsoft.com/office/thememl/2012/main" name="Office Theme" id="{62F939B6-93AF-4DB8-9C6B-D6C7DFDC589F}" vid="{4A3C46E8-61CC-4603-A589-7422A47A8E4A}"/>
+      <thm15:themeFamily xmlns:thm15="http://schemas.microsoft.com/office/thememl/2012/main" name="Integral" id="{3577F8C9-A904-41D8-97D2-FD898F53F20E}" vid="{682D6EBE-8D36-4FF2-9DB3-F3D8D7B6715D}"/>
     </a:ext>
   </a:extLst>
 </a:theme>
+</file>
+
+<file path=word/webextensions/taskpanes.xml><?xml version="1.0" encoding="utf-8"?>
+<wetp:taskpanes xmlns:wetp="http://schemas.microsoft.com/office/webextensions/taskpanes/2010/11">
+  <wetp:taskpane dockstate="right" visibility="0" width="350" row="1">
+    <wetp:webextensionref xmlns:r="http://schemas.openxmlformats.org/officeDocument/2006/relationships" r:id="rId1"/>
+  </wetp:taskpane>
+</wetp:taskpanes>
+</file>
+
+<file path=word/webextensions/webextension1.xml><?xml version="1.0" encoding="utf-8"?>
+<we:webextension xmlns:we="http://schemas.microsoft.com/office/webextensions/webextension/2010/11" id="{D5DE3D50-8DFD-40AB-A90C-FF7CE8A584DB}">
+  <we:reference id="wa104099688" version="1.2.0.0" store="en-US" storeType="OMEX"/>
+  <we:alternateReferences/>
+  <we:properties/>
+  <we:bindings/>
+  <we:snapshot xmlns:r="http://schemas.openxmlformats.org/officeDocument/2006/relationships"/>
+</we:webextension>
+</file>
+
+<file path=customXml/item1.xml><?xml version="1.0" encoding="utf-8"?>
+<CoverPageProperties xmlns="http://schemas.microsoft.com/office/2006/coverPageProps">
+  <PublishDate>2014</PublishDate>
+  <Abstract/>
+  <CompanyAddress>140 avenue du 11 Novembre</CompanyAddress>
+  <CompanyPhone/>
+  <CompanyFax/>
+  <CompanyEmail/>
+</CoverPageProperties>
+</file>
+
+<file path=customXml/item2.xml><?xml version="1.0" encoding="utf-8"?>
+<b:Sources xmlns:b="http://schemas.openxmlformats.org/officeDocument/2006/bibliography" xmlns="http://schemas.openxmlformats.org/officeDocument/2006/bibliography" SelectedStyle="\APASixthEditionOfficeOnline.xsl" StyleName="APA" Version="6"/>
+</file>
+
+<file path=customXml/itemProps1.xml><?xml version="1.0" encoding="utf-8"?>
+<ds:datastoreItem xmlns:ds="http://schemas.openxmlformats.org/officeDocument/2006/customXml" ds:itemID="{55AF091B-3C7A-41E3-B477-F2FDAA23CFDA}">
+  <ds:schemaRefs>
+    <ds:schemaRef ds:uri="http://schemas.microsoft.com/office/2006/coverPageProps"/>
+  </ds:schemaRefs>
+</ds:datastoreItem>
+</file>
+
+<file path=customXml/itemProps2.xml><?xml version="1.0" encoding="utf-8"?>
+<ds:datastoreItem xmlns:ds="http://schemas.openxmlformats.org/officeDocument/2006/customXml" ds:itemID="{D32DBE94-17A2-434C-A236-E3374FCF90FB}">
+  <ds:schemaRefs>
+    <ds:schemaRef ds:uri="http://schemas.openxmlformats.org/officeDocument/2006/bibliography"/>
+  </ds:schemaRefs>
+</ds:datastoreItem>
 </file>